--- a/Project Plan.docx
+++ b/Project Plan.docx
@@ -44,204 +44,39 @@
         <w:rPr>
           <w:rFonts w:ascii="Helvetica" w:hAnsi="Helvetica"/>
           <w:color w:val="000000"/>
+          <w:sz w:val="8"/>
+          <w:szCs w:val="4"/>
           <w:shd w:val="clear" w:color="auto" w:fill="F4F4F4"/>
         </w:rPr>
       </w:pPr>
-      <w:r>
-        <w:rPr>
-          <w:rFonts w:ascii="Helvetica" w:hAnsi="Helvetica"/>
-          <w:color w:val="000000"/>
-          <w:shd w:val="clear" w:color="auto" w:fill="F4F4F4"/>
-        </w:rPr>
-        <w:t> </w:t>
-      </w:r>
-      <w:r>
-        <w:rPr>
-          <w:rStyle w:val="Strong"/>
-          <w:rFonts w:ascii="inherit" w:hAnsi="inherit"/>
-          <w:color w:val="000000"/>
-          <w:sz w:val="20"/>
-          <w:szCs w:val="20"/>
-          <w:bdr w:val="none" w:sz="0" w:space="0" w:color="auto" w:frame="1"/>
-          <w:shd w:val="clear" w:color="auto" w:fill="F4F4F4"/>
-        </w:rPr>
-        <w:t>project specification</w:t>
-      </w:r>
-      <w:r>
-        <w:rPr>
-          <w:rFonts w:ascii="Helvetica" w:hAnsi="Helvetica"/>
-          <w:color w:val="000000"/>
-          <w:shd w:val="clear" w:color="auto" w:fill="F4F4F4"/>
-        </w:rPr>
-        <w:t>, including a</w:t>
-      </w:r>
-      <w:r>
-        <w:rPr>
-          <w:rStyle w:val="Strong"/>
-          <w:rFonts w:ascii="inherit" w:hAnsi="inherit"/>
-          <w:color w:val="000000"/>
-          <w:sz w:val="20"/>
-          <w:szCs w:val="20"/>
-          <w:bdr w:val="none" w:sz="0" w:space="0" w:color="auto" w:frame="1"/>
-          <w:shd w:val="clear" w:color="auto" w:fill="F4F4F4"/>
-        </w:rPr>
-        <w:t> Gantt chart</w:t>
-      </w:r>
-      <w:r>
-        <w:rPr>
-          <w:rFonts w:ascii="Helvetica" w:hAnsi="Helvetica"/>
-          <w:color w:val="000000"/>
-          <w:shd w:val="clear" w:color="auto" w:fill="F4F4F4"/>
-        </w:rPr>
-        <w:t> (or similar) which outlines your time plan throughout the year (both these documents are formatively assessed). The project specification is expected to be </w:t>
-      </w:r>
-      <w:r>
-        <w:rPr>
-          <w:rStyle w:val="Strong"/>
-          <w:rFonts w:ascii="inherit" w:hAnsi="inherit"/>
-          <w:color w:val="000000"/>
-          <w:sz w:val="20"/>
-          <w:szCs w:val="20"/>
-          <w:bdr w:val="none" w:sz="0" w:space="0" w:color="auto" w:frame="1"/>
-          <w:shd w:val="clear" w:color="auto" w:fill="F4F4F4"/>
-        </w:rPr>
-        <w:t>max. 2 pages long</w:t>
-      </w:r>
-      <w:r>
-        <w:rPr>
-          <w:rFonts w:ascii="Helvetica" w:hAnsi="Helvetica"/>
-          <w:color w:val="000000"/>
-          <w:shd w:val="clear" w:color="auto" w:fill="F4F4F4"/>
-        </w:rPr>
-        <w:t> and should include:</w:t>
-      </w:r>
-    </w:p>
-    <w:p>
-      <w:pPr>
-        <w:pStyle w:val="NoSpacing"/>
-        <w:numPr>
-          <w:ilvl w:val="0"/>
-          <w:numId w:val="2"/>
-        </w:numPr>
-        <w:rPr>
-          <w:rFonts w:ascii="Helvetica" w:hAnsi="Helvetica"/>
-          <w:color w:val="000000"/>
-          <w:shd w:val="clear" w:color="auto" w:fill="F4F4F4"/>
-        </w:rPr>
-      </w:pPr>
-      <w:r>
-        <w:rPr>
-          <w:rFonts w:ascii="Helvetica" w:hAnsi="Helvetica"/>
-          <w:color w:val="000000"/>
-          <w:shd w:val="clear" w:color="auto" w:fill="F4F4F4"/>
-          <w:lang w:val="en-US"/>
-        </w:rPr>
-        <w:t>Preliminary preparation</w:t>
-      </w:r>
-    </w:p>
-    <w:p>
-      <w:pPr>
-        <w:pStyle w:val="NoSpacing"/>
-        <w:numPr>
-          <w:ilvl w:val="1"/>
-          <w:numId w:val="2"/>
-        </w:numPr>
-        <w:rPr>
-          <w:rFonts w:ascii="Helvetica" w:hAnsi="Helvetica"/>
-          <w:color w:val="000000"/>
-          <w:shd w:val="clear" w:color="auto" w:fill="F4F4F4"/>
-        </w:rPr>
-      </w:pPr>
-      <w:r>
-        <w:rPr>
-          <w:rFonts w:ascii="Helvetica" w:hAnsi="Helvetica"/>
-          <w:color w:val="000000"/>
-          <w:shd w:val="clear" w:color="auto" w:fill="F4F4F4"/>
-          <w:lang w:val="en-US"/>
-        </w:rPr>
-        <w:t>what do you need to prepare / understand better?</w:t>
-      </w:r>
-    </w:p>
-    <w:p>
-      <w:pPr>
-        <w:pStyle w:val="NoSpacing"/>
-        <w:numPr>
-          <w:ilvl w:val="0"/>
-          <w:numId w:val="2"/>
-        </w:numPr>
-        <w:rPr>
-          <w:rFonts w:ascii="Helvetica" w:hAnsi="Helvetica"/>
-          <w:color w:val="000000"/>
-          <w:shd w:val="clear" w:color="auto" w:fill="F4F4F4"/>
-        </w:rPr>
-      </w:pPr>
-      <w:r>
-        <w:rPr>
-          <w:rFonts w:ascii="Helvetica" w:hAnsi="Helvetica"/>
-          <w:color w:val="000000"/>
-          <w:shd w:val="clear" w:color="auto" w:fill="F4F4F4"/>
-          <w:lang w:val="en-US"/>
-        </w:rPr>
-        <w:t>Deliverables</w:t>
-      </w:r>
-    </w:p>
-    <w:p>
-      <w:pPr>
-        <w:pStyle w:val="NoSpacing"/>
-        <w:numPr>
-          <w:ilvl w:val="1"/>
-          <w:numId w:val="2"/>
-        </w:numPr>
-        <w:rPr>
-          <w:rFonts w:ascii="Helvetica" w:hAnsi="Helvetica"/>
-          <w:color w:val="000000"/>
-          <w:shd w:val="clear" w:color="auto" w:fill="F4F4F4"/>
-        </w:rPr>
-      </w:pPr>
-      <w:r>
-        <w:rPr>
-          <w:rFonts w:ascii="Helvetica" w:hAnsi="Helvetica"/>
-          <w:color w:val="000000"/>
-          <w:shd w:val="clear" w:color="auto" w:fill="F4F4F4"/>
-          <w:lang w:val="en-US"/>
-        </w:rPr>
-        <w:t>Basic / Intermediate / Advanced</w:t>
-      </w:r>
-    </w:p>
-    <w:p>
-      <w:pPr>
-        <w:pStyle w:val="NoSpacing"/>
-        <w:numPr>
-          <w:ilvl w:val="0"/>
-          <w:numId w:val="2"/>
-        </w:numPr>
-        <w:rPr>
-          <w:rFonts w:ascii="Helvetica" w:hAnsi="Helvetica"/>
-          <w:color w:val="000000"/>
-          <w:shd w:val="clear" w:color="auto" w:fill="F4F4F4"/>
-        </w:rPr>
-      </w:pPr>
-      <w:r>
-        <w:rPr>
-          <w:rFonts w:ascii="Helvetica" w:hAnsi="Helvetica"/>
-          <w:color w:val="000000"/>
-          <w:shd w:val="clear" w:color="auto" w:fill="F4F4F4"/>
-          <w:lang w:val="en-US"/>
-        </w:rPr>
-        <w:t xml:space="preserve">References </w:t>
-      </w:r>
-    </w:p>
-    <w:p>
-      <w:pPr>
-        <w:pStyle w:val="NoSpacing"/>
+    </w:p>
+    <w:p>
+      <w:pPr>
+        <w:pStyle w:val="NoSpacing"/>
+        <w:rPr>
+          <w:rFonts w:ascii="Times New Roman" w:hAnsi="Times New Roman" w:cs="Times New Roman"/>
+          <w:sz w:val="24"/>
+          <w:szCs w:val="24"/>
+        </w:rPr>
+      </w:pPr>
+      <w:r>
         <w:rPr>
           <w:rFonts w:ascii="Times New Roman" w:hAnsi="Times New Roman" w:cs="Times New Roman"/>
           <w:b/>
           <w:bCs/>
-          <w:color w:val="000000"/>
-          <w:shd w:val="clear" w:color="auto" w:fill="F4F4F4"/>
-        </w:rPr>
-      </w:pPr>
+          <w:sz w:val="24"/>
+          <w:szCs w:val="24"/>
+        </w:rPr>
+        <w:t xml:space="preserve">Title: </w:t>
+      </w:r>
+      <w:r>
+        <w:rPr>
+          <w:rFonts w:ascii="Times New Roman" w:hAnsi="Times New Roman" w:cs="Times New Roman"/>
+          <w:sz w:val="24"/>
+          <w:szCs w:val="24"/>
+        </w:rPr>
+        <w:t xml:space="preserve">Toxic Language Detection using Machine Learning </w:t>
+      </w:r>
     </w:p>
     <w:p>
       <w:pPr>
@@ -260,27 +95,20 @@
           <w:sz w:val="24"/>
           <w:szCs w:val="24"/>
         </w:rPr>
-        <w:t xml:space="preserve">Title: </w:t>
-      </w:r>
-      <w:r>
-        <w:rPr>
-          <w:rFonts w:ascii="Times New Roman" w:hAnsi="Times New Roman" w:cs="Times New Roman"/>
-          <w:sz w:val="24"/>
-          <w:szCs w:val="24"/>
-        </w:rPr>
-        <w:t xml:space="preserve">Toxic Language Detection using Machine Learning </w:t>
-      </w:r>
-    </w:p>
-    <w:p>
-      <w:pPr>
-        <w:pStyle w:val="NoSpacing"/>
-        <w:rPr>
-          <w:rFonts w:ascii="Times New Roman" w:hAnsi="Times New Roman" w:cs="Times New Roman"/>
-          <w:sz w:val="24"/>
-          <w:szCs w:val="24"/>
-        </w:rPr>
-      </w:pPr>
-      <w:r>
+        <w:t xml:space="preserve">Name: </w:t>
+      </w:r>
+      <w:r>
+        <w:rPr>
+          <w:rFonts w:ascii="Times New Roman" w:hAnsi="Times New Roman" w:cs="Times New Roman"/>
+          <w:sz w:val="24"/>
+          <w:szCs w:val="24"/>
+        </w:rPr>
+        <w:t>Elizabeth Excell</w:t>
+      </w:r>
+    </w:p>
+    <w:p>
+      <w:pPr>
+        <w:pStyle w:val="NoSpacing"/>
         <w:rPr>
           <w:rFonts w:ascii="Times New Roman" w:hAnsi="Times New Roman" w:cs="Times New Roman"/>
           <w:b/>
@@ -288,20 +116,8 @@
           <w:sz w:val="24"/>
           <w:szCs w:val="24"/>
         </w:rPr>
-        <w:t xml:space="preserve">Name: </w:t>
-      </w:r>
-      <w:r>
-        <w:rPr>
-          <w:rFonts w:ascii="Times New Roman" w:hAnsi="Times New Roman" w:cs="Times New Roman"/>
-          <w:sz w:val="24"/>
-          <w:szCs w:val="24"/>
-        </w:rPr>
-        <w:t>Elizabeth Excell</w:t>
-      </w:r>
-    </w:p>
-    <w:p>
-      <w:pPr>
-        <w:pStyle w:val="NoSpacing"/>
+      </w:pPr>
+      <w:r>
         <w:rPr>
           <w:rFonts w:ascii="Times New Roman" w:hAnsi="Times New Roman" w:cs="Times New Roman"/>
           <w:b/>
@@ -309,286 +125,51 @@
           <w:sz w:val="24"/>
           <w:szCs w:val="24"/>
         </w:rPr>
-      </w:pPr>
-      <w:r>
+        <w:t xml:space="preserve">Supervisor: </w:t>
+      </w:r>
+      <w:r>
+        <w:rPr>
+          <w:rFonts w:ascii="Times New Roman" w:hAnsi="Times New Roman" w:cs="Times New Roman"/>
+          <w:sz w:val="24"/>
+          <w:szCs w:val="24"/>
+        </w:rPr>
+        <w:t>Noura Al</w:t>
+      </w:r>
+      <w:r>
+        <w:rPr>
+          <w:rFonts w:ascii="Times New Roman" w:hAnsi="Times New Roman" w:cs="Times New Roman"/>
+          <w:sz w:val="24"/>
+          <w:szCs w:val="24"/>
+        </w:rPr>
+        <w:t>-</w:t>
+      </w:r>
+      <w:r>
+        <w:rPr>
+          <w:rFonts w:ascii="Times New Roman" w:hAnsi="Times New Roman" w:cs="Times New Roman"/>
+          <w:sz w:val="24"/>
+          <w:szCs w:val="24"/>
+        </w:rPr>
+        <w:t>Moubayed</w:t>
+      </w:r>
+    </w:p>
+    <w:p>
+      <w:pPr>
+        <w:pStyle w:val="NoSpacing"/>
         <w:rPr>
           <w:rFonts w:ascii="Times New Roman" w:hAnsi="Times New Roman" w:cs="Times New Roman"/>
           <w:b/>
           <w:bCs/>
-          <w:sz w:val="24"/>
-          <w:szCs w:val="24"/>
-        </w:rPr>
-        <w:t xml:space="preserve">Supervisor: </w:t>
-      </w:r>
-      <w:r>
-        <w:rPr>
-          <w:rFonts w:ascii="Times New Roman" w:hAnsi="Times New Roman" w:cs="Times New Roman"/>
-          <w:sz w:val="24"/>
-          <w:szCs w:val="24"/>
-        </w:rPr>
-        <w:t>Noura Al</w:t>
-      </w:r>
-      <w:r>
-        <w:rPr>
-          <w:rFonts w:ascii="Times New Roman" w:hAnsi="Times New Roman" w:cs="Times New Roman"/>
-          <w:sz w:val="24"/>
-          <w:szCs w:val="24"/>
-        </w:rPr>
-        <w:t>-</w:t>
-      </w:r>
-      <w:r>
-        <w:rPr>
-          <w:rFonts w:ascii="Times New Roman" w:hAnsi="Times New Roman" w:cs="Times New Roman"/>
-          <w:sz w:val="24"/>
-          <w:szCs w:val="24"/>
-        </w:rPr>
-        <w:t>Moubayed</w:t>
-      </w:r>
-    </w:p>
-    <w:p>
-      <w:pPr>
-        <w:pStyle w:val="NoSpacing"/>
-        <w:rPr>
-          <w:rFonts w:ascii="Times New Roman" w:hAnsi="Times New Roman" w:cs="Times New Roman"/>
-          <w:b/>
-          <w:bCs/>
-        </w:rPr>
-      </w:pPr>
-    </w:p>
-    <w:p>
-      <w:pPr>
-        <w:pStyle w:val="NoSpacing"/>
-        <w:rPr>
-          <w:rFonts w:ascii="Times New Roman" w:hAnsi="Times New Roman" w:cs="Times New Roman"/>
-          <w:b/>
-          <w:bCs/>
-          <w:sz w:val="24"/>
-          <w:szCs w:val="24"/>
-          <w:u w:val="single"/>
-        </w:rPr>
-      </w:pPr>
-      <w:r>
-        <w:rPr>
-          <w:rFonts w:ascii="Times New Roman" w:hAnsi="Times New Roman" w:cs="Times New Roman"/>
-          <w:b/>
-          <w:bCs/>
-          <w:sz w:val="24"/>
-          <w:szCs w:val="24"/>
-          <w:u w:val="single"/>
-        </w:rPr>
-        <w:t>Possible Research Questions</w:t>
-      </w:r>
-    </w:p>
-    <w:p>
-      <w:pPr>
-        <w:pStyle w:val="NoSpacing"/>
-        <w:numPr>
-          <w:ilvl w:val="0"/>
-          <w:numId w:val="1"/>
-        </w:numPr>
-        <w:rPr>
-          <w:sz w:val="24"/>
-          <w:szCs w:val="24"/>
-        </w:rPr>
-      </w:pPr>
-      <w:r>
-        <w:rPr>
-          <w:rFonts w:ascii="Times New Roman" w:hAnsi="Times New Roman" w:cs="Times New Roman"/>
-          <w:sz w:val="24"/>
-          <w:szCs w:val="24"/>
-        </w:rPr>
-        <w:t xml:space="preserve">How do the demographics of the annotators </w:t>
-      </w:r>
-      <w:r>
-        <w:rPr>
-          <w:rFonts w:ascii="Times New Roman" w:hAnsi="Times New Roman" w:cs="Times New Roman"/>
-          <w:sz w:val="24"/>
-          <w:szCs w:val="24"/>
-        </w:rPr>
-        <w:t xml:space="preserve">in toxicity datasets affect the </w:t>
-      </w:r>
-      <w:r>
-        <w:rPr>
-          <w:rFonts w:ascii="Times New Roman" w:hAnsi="Times New Roman" w:cs="Times New Roman"/>
-          <w:sz w:val="24"/>
-          <w:szCs w:val="24"/>
-        </w:rPr>
-        <w:t>results of toxic language classification?</w:t>
-      </w:r>
-    </w:p>
-    <w:p>
-      <w:pPr>
-        <w:pStyle w:val="NoSpacing"/>
-        <w:numPr>
-          <w:ilvl w:val="0"/>
-          <w:numId w:val="1"/>
-        </w:numPr>
-        <w:rPr>
-          <w:sz w:val="24"/>
-          <w:szCs w:val="24"/>
-        </w:rPr>
-      </w:pPr>
-      <w:r>
-        <w:rPr>
-          <w:rFonts w:ascii="Times New Roman" w:hAnsi="Times New Roman" w:cs="Times New Roman"/>
-          <w:sz w:val="24"/>
-          <w:szCs w:val="24"/>
-        </w:rPr>
-        <w:t>How</w:t>
-      </w:r>
-      <w:r>
-        <w:rPr>
-          <w:rFonts w:ascii="Times New Roman" w:hAnsi="Times New Roman" w:cs="Times New Roman"/>
-          <w:sz w:val="24"/>
-          <w:szCs w:val="24"/>
-        </w:rPr>
-        <w:t xml:space="preserve"> do</w:t>
-      </w:r>
-      <w:r>
-        <w:rPr>
-          <w:rFonts w:ascii="Times New Roman" w:hAnsi="Times New Roman" w:cs="Times New Roman"/>
-          <w:sz w:val="24"/>
-          <w:szCs w:val="24"/>
-        </w:rPr>
-        <w:t xml:space="preserve"> the demographics of annotators and the identities in comments create bias in toxicity dat</w:t>
-      </w:r>
-      <w:r>
-        <w:rPr>
-          <w:rFonts w:ascii="Times New Roman" w:hAnsi="Times New Roman" w:cs="Times New Roman"/>
-          <w:sz w:val="24"/>
-          <w:szCs w:val="24"/>
-        </w:rPr>
-        <w:t>asets</w:t>
-      </w:r>
-      <w:r>
-        <w:rPr>
-          <w:rFonts w:ascii="Times New Roman" w:hAnsi="Times New Roman" w:cs="Times New Roman"/>
-          <w:sz w:val="24"/>
-          <w:szCs w:val="24"/>
-        </w:rPr>
-        <w:t>?</w:t>
-      </w:r>
-    </w:p>
-    <w:p>
-      <w:pPr>
-        <w:pStyle w:val="NoSpacing"/>
-        <w:numPr>
-          <w:ilvl w:val="0"/>
-          <w:numId w:val="1"/>
-        </w:numPr>
-        <w:rPr>
-          <w:sz w:val="24"/>
-          <w:szCs w:val="24"/>
-        </w:rPr>
-      </w:pPr>
-      <w:r>
-        <w:rPr>
-          <w:rFonts w:ascii="Times New Roman" w:hAnsi="Times New Roman" w:cs="Times New Roman"/>
-          <w:sz w:val="24"/>
-          <w:szCs w:val="24"/>
-        </w:rPr>
-        <w:t xml:space="preserve">What can be done to reduce the bias in </w:t>
-      </w:r>
-      <w:r>
-        <w:rPr>
-          <w:rFonts w:ascii="Times New Roman" w:hAnsi="Times New Roman" w:cs="Times New Roman"/>
-          <w:sz w:val="24"/>
-          <w:szCs w:val="24"/>
-        </w:rPr>
-        <w:t xml:space="preserve">toxic language classifiers by examining the </w:t>
-      </w:r>
-      <w:r>
-        <w:rPr>
-          <w:rFonts w:ascii="Times New Roman" w:hAnsi="Times New Roman" w:cs="Times New Roman"/>
-          <w:sz w:val="24"/>
-          <w:szCs w:val="24"/>
-        </w:rPr>
-        <w:t xml:space="preserve">demographics of the annotators and </w:t>
-      </w:r>
-      <w:r>
-        <w:rPr>
-          <w:rFonts w:ascii="Times New Roman" w:hAnsi="Times New Roman" w:cs="Times New Roman"/>
-          <w:sz w:val="24"/>
-          <w:szCs w:val="24"/>
-        </w:rPr>
-        <w:t>their impact on toxicity scores for comments</w:t>
-      </w:r>
-      <w:r>
-        <w:rPr>
-          <w:rFonts w:ascii="Times New Roman" w:hAnsi="Times New Roman" w:cs="Times New Roman"/>
-          <w:sz w:val="24"/>
-          <w:szCs w:val="24"/>
-        </w:rPr>
-        <w:t xml:space="preserve"> that reference commonly targeted </w:t>
-      </w:r>
-      <w:r>
-        <w:rPr>
-          <w:rFonts w:ascii="Times New Roman" w:hAnsi="Times New Roman" w:cs="Times New Roman"/>
-          <w:sz w:val="24"/>
-          <w:szCs w:val="24"/>
-        </w:rPr>
-        <w:t>identity groups?</w:t>
-      </w:r>
-    </w:p>
-    <w:p>
-      <w:pPr>
-        <w:pStyle w:val="NoSpacing"/>
-        <w:numPr>
-          <w:ilvl w:val="0"/>
-          <w:numId w:val="1"/>
-        </w:numPr>
-        <w:rPr>
-          <w:sz w:val="24"/>
-          <w:szCs w:val="24"/>
-        </w:rPr>
-      </w:pPr>
-      <w:r>
-        <w:rPr>
-          <w:rFonts w:ascii="Times New Roman" w:hAnsi="Times New Roman" w:cs="Times New Roman"/>
-          <w:sz w:val="24"/>
-          <w:szCs w:val="24"/>
-        </w:rPr>
-        <w:t>How do</w:t>
-      </w:r>
-      <w:r>
-        <w:rPr>
-          <w:rFonts w:ascii="Times New Roman" w:hAnsi="Times New Roman" w:cs="Times New Roman"/>
-          <w:sz w:val="24"/>
-          <w:szCs w:val="24"/>
-        </w:rPr>
-        <w:t xml:space="preserve"> the demographics of the annotators of toxicity datasets and</w:t>
-      </w:r>
-      <w:r>
-        <w:rPr>
-          <w:rFonts w:ascii="Times New Roman" w:hAnsi="Times New Roman" w:cs="Times New Roman"/>
-          <w:sz w:val="24"/>
-          <w:szCs w:val="24"/>
-        </w:rPr>
-        <w:t xml:space="preserve"> their relationsh</w:t>
-      </w:r>
-      <w:r>
-        <w:rPr>
-          <w:rFonts w:ascii="Times New Roman" w:hAnsi="Times New Roman" w:cs="Times New Roman"/>
-          <w:sz w:val="24"/>
-          <w:szCs w:val="24"/>
-        </w:rPr>
-        <w:t>ips to identity groups commonly targeted in toxic comment</w:t>
-      </w:r>
-      <w:r>
-        <w:rPr>
-          <w:rFonts w:ascii="Times New Roman" w:hAnsi="Times New Roman" w:cs="Times New Roman"/>
-          <w:sz w:val="24"/>
-          <w:szCs w:val="24"/>
-        </w:rPr>
-        <w:t>s affect the bias present in toxic language classifiers?</w:t>
-      </w:r>
-    </w:p>
-    <w:p>
-      <w:pPr>
-        <w:pStyle w:val="NoSpacing"/>
-        <w:rPr>
-          <w:sz w:val="24"/>
-          <w:szCs w:val="24"/>
+          <w:sz w:val="8"/>
+          <w:szCs w:val="8"/>
+        </w:rPr>
+      </w:pPr>
+    </w:p>
+    <w:p>
+      <w:pPr>
+        <w:pStyle w:val="NoSpacing"/>
+        <w:rPr>
+          <w:sz w:val="8"/>
+          <w:szCs w:val="8"/>
         </w:rPr>
       </w:pPr>
     </w:p>
@@ -675,57 +256,7 @@
           <w:szCs w:val="24"/>
           <w:shd w:val="clear" w:color="auto" w:fill="FFFFFF"/>
         </w:rPr>
-        <w:t>Schmidt</w:t>
-      </w:r>
-      <w:r>
-        <w:rPr>
-          <w:rFonts w:ascii="Times New Roman" w:hAnsi="Times New Roman" w:cs="Times New Roman"/>
-          <w:color w:val="222222"/>
-          <w:sz w:val="24"/>
-          <w:szCs w:val="24"/>
-          <w:shd w:val="clear" w:color="auto" w:fill="FFFFFF"/>
-        </w:rPr>
-        <w:t xml:space="preserve"> and </w:t>
-      </w:r>
-      <w:r>
-        <w:rPr>
-          <w:rFonts w:ascii="Times New Roman" w:hAnsi="Times New Roman" w:cs="Times New Roman"/>
-          <w:color w:val="222222"/>
-          <w:sz w:val="24"/>
-          <w:szCs w:val="24"/>
-          <w:shd w:val="clear" w:color="auto" w:fill="FFFFFF"/>
-        </w:rPr>
-        <w:t>Wiegand</w:t>
-      </w:r>
-      <w:r>
-        <w:rPr>
-          <w:rFonts w:ascii="Times New Roman" w:hAnsi="Times New Roman" w:cs="Times New Roman"/>
-          <w:color w:val="222222"/>
-          <w:sz w:val="24"/>
-          <w:szCs w:val="24"/>
-          <w:shd w:val="clear" w:color="auto" w:fill="FFFFFF"/>
-        </w:rPr>
-        <w:t xml:space="preserve">, </w:t>
-      </w:r>
-      <w:r>
-        <w:rPr>
-          <w:rFonts w:ascii="Times New Roman" w:hAnsi="Times New Roman" w:cs="Times New Roman"/>
-          <w:color w:val="222222"/>
-          <w:sz w:val="24"/>
-          <w:szCs w:val="24"/>
-          <w:shd w:val="clear" w:color="auto" w:fill="FFFFFF"/>
-        </w:rPr>
-        <w:t>2017).</w:t>
-      </w:r>
-      <w:r>
-        <w:rPr>
-          <w:rFonts w:ascii="Times New Roman" w:hAnsi="Times New Roman" w:cs="Times New Roman"/>
-          <w:color w:val="222222"/>
-          <w:sz w:val="24"/>
-          <w:szCs w:val="24"/>
-          <w:shd w:val="clear" w:color="auto" w:fill="FFFFFF"/>
-        </w:rPr>
-        <w:t xml:space="preserve"> </w:t>
+        <w:t xml:space="preserve">Schmidt and Wiegand, 2017). </w:t>
       </w:r>
       <w:r>
         <w:rPr>
@@ -825,7 +356,47 @@
           <w:szCs w:val="24"/>
           <w:shd w:val="clear" w:color="auto" w:fill="FFFFFF"/>
         </w:rPr>
-        <w:t>the role of constructive comments in ensuring a conversation doesn’t turn awry (Hossei</w:t>
+        <w:t xml:space="preserve">the role of constructive comments in ensuring a </w:t>
+      </w:r>
+      <w:r>
+        <w:rPr>
+          <w:rFonts w:ascii="Times New Roman" w:hAnsi="Times New Roman" w:cs="Times New Roman"/>
+          <w:color w:val="222222"/>
+          <w:sz w:val="24"/>
+          <w:szCs w:val="24"/>
+          <w:shd w:val="clear" w:color="auto" w:fill="FFFFFF"/>
+        </w:rPr>
+        <w:t xml:space="preserve">polite </w:t>
+      </w:r>
+      <w:r>
+        <w:rPr>
+          <w:rFonts w:ascii="Times New Roman" w:hAnsi="Times New Roman" w:cs="Times New Roman"/>
+          <w:color w:val="222222"/>
+          <w:sz w:val="24"/>
+          <w:szCs w:val="24"/>
+          <w:shd w:val="clear" w:color="auto" w:fill="FFFFFF"/>
+        </w:rPr>
+        <w:t xml:space="preserve">conversation </w:t>
+      </w:r>
+      <w:r>
+        <w:rPr>
+          <w:rFonts w:ascii="Times New Roman" w:hAnsi="Times New Roman" w:cs="Times New Roman"/>
+          <w:color w:val="222222"/>
+          <w:sz w:val="24"/>
+          <w:szCs w:val="24"/>
+          <w:shd w:val="clear" w:color="auto" w:fill="FFFFFF"/>
+        </w:rPr>
+        <w:t>remains on track</w:t>
+      </w:r>
+      <w:r>
+        <w:rPr>
+          <w:rFonts w:ascii="Times New Roman" w:hAnsi="Times New Roman" w:cs="Times New Roman"/>
+          <w:color w:val="222222"/>
+          <w:sz w:val="24"/>
+          <w:szCs w:val="24"/>
+          <w:shd w:val="clear" w:color="auto" w:fill="FFFFFF"/>
+        </w:rPr>
+        <w:t xml:space="preserve"> (Hossei</w:t>
       </w:r>
       <w:r>
         <w:rPr>
@@ -897,7 +468,27 @@
           <w:szCs w:val="24"/>
           <w:shd w:val="clear" w:color="auto" w:fill="FFFFFF"/>
         </w:rPr>
-        <w:t xml:space="preserve">research has had to deal with the issue of bias caused by the annotators </w:t>
+        <w:t xml:space="preserve">research has </w:t>
+      </w:r>
+      <w:r>
+        <w:rPr>
+          <w:rFonts w:ascii="Times New Roman" w:hAnsi="Times New Roman" w:cs="Times New Roman"/>
+          <w:color w:val="222222"/>
+          <w:sz w:val="24"/>
+          <w:szCs w:val="24"/>
+          <w:shd w:val="clear" w:color="auto" w:fill="FFFFFF"/>
+        </w:rPr>
+        <w:t xml:space="preserve">not addressed </w:t>
+      </w:r>
+      <w:r>
+        <w:rPr>
+          <w:rFonts w:ascii="Times New Roman" w:hAnsi="Times New Roman" w:cs="Times New Roman"/>
+          <w:color w:val="222222"/>
+          <w:sz w:val="24"/>
+          <w:szCs w:val="24"/>
+          <w:shd w:val="clear" w:color="auto" w:fill="FFFFFF"/>
+        </w:rPr>
+        <w:t xml:space="preserve">the issue of bias caused by the annotators </w:t>
       </w:r>
       <w:r>
         <w:rPr>
@@ -1180,17 +771,7 @@
           <w:szCs w:val="24"/>
           <w:shd w:val="clear" w:color="auto" w:fill="FFFFFF"/>
         </w:rPr>
-        <w:t>Wulczyn</w:t>
-      </w:r>
-      <w:r>
-        <w:rPr>
-          <w:rFonts w:ascii="Times New Roman" w:hAnsi="Times New Roman" w:cs="Times New Roman"/>
-          <w:color w:val="202122"/>
-          <w:sz w:val="24"/>
-          <w:szCs w:val="24"/>
-          <w:shd w:val="clear" w:color="auto" w:fill="FFFFFF"/>
-        </w:rPr>
-        <w:t xml:space="preserve"> et al., 2016)</w:t>
+        <w:t>Wulczyn et al., 2016)</w:t>
       </w:r>
       <w:r>
         <w:rPr>
@@ -1238,8 +819,8 @@
         <w:pStyle w:val="NoSpacing"/>
         <w:rPr>
           <w:rFonts w:ascii="Times New Roman" w:hAnsi="Times New Roman" w:cs="Times New Roman"/>
-          <w:sz w:val="24"/>
-          <w:szCs w:val="24"/>
+          <w:sz w:val="14"/>
+          <w:szCs w:val="14"/>
         </w:rPr>
       </w:pPr>
     </w:p>
@@ -1264,18 +845,7 @@
           <w:szCs w:val="24"/>
           <w:u w:val="single"/>
         </w:rPr>
-        <w:t>P</w:t>
-      </w:r>
-      <w:r>
-        <w:rPr>
-          <w:rFonts w:ascii="Times New Roman" w:hAnsi="Times New Roman" w:cs="Times New Roman"/>
-          <w:b/>
-          <w:bCs/>
-          <w:sz w:val="24"/>
-          <w:szCs w:val="24"/>
-          <w:u w:val="single"/>
-        </w:rPr>
-        <w:t>reliminary Preparation</w:t>
+        <w:t>Preliminary Preparation</w:t>
       </w:r>
     </w:p>
     <w:p>
@@ -1296,88 +866,15 @@
           <w:sz w:val="24"/>
           <w:szCs w:val="24"/>
         </w:rPr>
-        <w:t>Understanding of main NLP techniques and ML classifiers…</w:t>
-      </w:r>
-    </w:p>
-    <w:p>
-      <w:pPr>
-        <w:pStyle w:val="NoSpacing"/>
-        <w:rPr>
-          <w:rFonts w:ascii="Times New Roman" w:hAnsi="Times New Roman" w:cs="Times New Roman"/>
-          <w:sz w:val="24"/>
-          <w:szCs w:val="24"/>
-        </w:rPr>
-      </w:pPr>
-    </w:p>
-    <w:p>
-      <w:pPr>
-        <w:pStyle w:val="NoSpacing"/>
-        <w:rPr>
-          <w:rFonts w:ascii="Times New Roman" w:hAnsi="Times New Roman" w:cs="Times New Roman"/>
-          <w:b/>
-          <w:bCs/>
-          <w:sz w:val="24"/>
-          <w:szCs w:val="24"/>
-          <w:u w:val="single"/>
-        </w:rPr>
-      </w:pPr>
-      <w:r>
-        <w:rPr>
-          <w:rFonts w:ascii="Times New Roman" w:hAnsi="Times New Roman" w:cs="Times New Roman"/>
-          <w:b/>
-          <w:bCs/>
-          <w:sz w:val="24"/>
-          <w:szCs w:val="24"/>
-          <w:u w:val="single"/>
-        </w:rPr>
-        <w:t>Deliverables</w:t>
-      </w:r>
-      <w:r>
-        <w:rPr>
-          <w:rFonts w:ascii="Times New Roman" w:hAnsi="Times New Roman" w:cs="Times New Roman"/>
-          <w:b/>
-          <w:bCs/>
-          <w:sz w:val="24"/>
-          <w:szCs w:val="24"/>
-          <w:u w:val="single"/>
-        </w:rPr>
-        <w:t xml:space="preserve"> </w:t>
-      </w:r>
-    </w:p>
-    <w:p>
-      <w:pPr>
-        <w:pStyle w:val="NoSpacing"/>
-        <w:ind w:left="720"/>
-        <w:rPr>
-          <w:rFonts w:ascii="Times New Roman" w:hAnsi="Times New Roman" w:cs="Times New Roman"/>
-          <w:sz w:val="12"/>
-          <w:szCs w:val="12"/>
-        </w:rPr>
-      </w:pPr>
-    </w:p>
-    <w:p>
-      <w:pPr>
-        <w:pStyle w:val="NoSpacing"/>
-        <w:ind w:left="720"/>
-        <w:rPr>
-          <w:rFonts w:ascii="Times New Roman" w:hAnsi="Times New Roman" w:cs="Times New Roman"/>
-          <w:i/>
-          <w:iCs/>
-          <w:sz w:val="24"/>
-          <w:szCs w:val="24"/>
-          <w:u w:val="single"/>
-        </w:rPr>
-      </w:pPr>
-      <w:r>
-        <w:rPr>
-          <w:rFonts w:ascii="Times New Roman" w:hAnsi="Times New Roman" w:cs="Times New Roman"/>
-          <w:i/>
-          <w:iCs/>
-          <w:sz w:val="24"/>
-          <w:szCs w:val="24"/>
-          <w:u w:val="single"/>
-        </w:rPr>
-        <w:t>Basic</w:t>
+        <w:t>Understanding of main NLP techniques and ML classifie</w:t>
+      </w:r>
+      <w:r>
+        <w:rPr>
+          <w:rFonts w:ascii="Times New Roman" w:hAnsi="Times New Roman" w:cs="Times New Roman"/>
+          <w:sz w:val="24"/>
+          <w:szCs w:val="24"/>
+        </w:rPr>
+        <w:t>rs</w:t>
       </w:r>
     </w:p>
     <w:p>
@@ -1388,56 +885,25 @@
           <w:numId w:val="1"/>
         </w:numPr>
         <w:rPr>
-          <w:rFonts w:ascii="Times New Roman" w:hAnsi="Times New Roman" w:cs="Times New Roman"/>
-          <w:i/>
-          <w:iCs/>
-          <w:sz w:val="24"/>
-          <w:szCs w:val="24"/>
-          <w:u w:val="single"/>
-        </w:rPr>
-      </w:pPr>
-      <w:r>
-        <w:rPr>
-          <w:rFonts w:ascii="Times New Roman" w:hAnsi="Times New Roman" w:cs="Times New Roman"/>
-          <w:sz w:val="24"/>
-          <w:szCs w:val="24"/>
-        </w:rPr>
-        <w:t>Build toxicity classifier…</w:t>
-      </w:r>
-    </w:p>
-    <w:p>
-      <w:pPr>
-        <w:pStyle w:val="NoSpacing"/>
-        <w:rPr>
-          <w:rFonts w:ascii="Times New Roman" w:hAnsi="Times New Roman" w:cs="Times New Roman"/>
-          <w:sz w:val="24"/>
-          <w:szCs w:val="24"/>
-        </w:rPr>
-      </w:pPr>
-    </w:p>
-    <w:p>
-      <w:pPr>
-        <w:pStyle w:val="NoSpacing"/>
-        <w:ind w:left="720"/>
-        <w:rPr>
-          <w:rFonts w:ascii="Times New Roman" w:hAnsi="Times New Roman" w:cs="Times New Roman"/>
-          <w:i/>
-          <w:iCs/>
-          <w:sz w:val="24"/>
-          <w:szCs w:val="24"/>
-          <w:u w:val="single"/>
-        </w:rPr>
-      </w:pPr>
-      <w:r>
-        <w:rPr>
-          <w:rFonts w:ascii="Times New Roman" w:hAnsi="Times New Roman" w:cs="Times New Roman"/>
-          <w:i/>
-          <w:iCs/>
-          <w:sz w:val="24"/>
-          <w:szCs w:val="24"/>
-          <w:u w:val="single"/>
-        </w:rPr>
-        <w:t>Intermediate</w:t>
+          <w:sz w:val="24"/>
+          <w:szCs w:val="24"/>
+        </w:rPr>
+      </w:pPr>
+      <w:r>
+        <w:rPr>
+          <w:rFonts w:ascii="Times New Roman" w:hAnsi="Times New Roman" w:cs="Times New Roman"/>
+          <w:sz w:val="24"/>
+          <w:szCs w:val="24"/>
+        </w:rPr>
+        <w:t>Understanding of composition of chosen dataset</w:t>
+      </w:r>
+      <w:r>
+        <w:rPr>
+          <w:rFonts w:ascii="Times New Roman" w:hAnsi="Times New Roman" w:cs="Times New Roman"/>
+          <w:sz w:val="24"/>
+          <w:szCs w:val="24"/>
+        </w:rPr>
+        <w:t>s</w:t>
       </w:r>
     </w:p>
     <w:p>
@@ -1448,6 +914,96 @@
           <w:numId w:val="1"/>
         </w:numPr>
         <w:rPr>
+          <w:sz w:val="24"/>
+          <w:szCs w:val="24"/>
+        </w:rPr>
+      </w:pPr>
+      <w:r>
+        <w:rPr>
+          <w:rFonts w:ascii="Times New Roman" w:hAnsi="Times New Roman" w:cs="Times New Roman"/>
+          <w:sz w:val="24"/>
+          <w:szCs w:val="24"/>
+        </w:rPr>
+        <w:t xml:space="preserve">Knowledge of Jupyter Notebooks, </w:t>
+      </w:r>
+      <w:r>
+        <w:rPr>
+          <w:rFonts w:ascii="Times New Roman" w:hAnsi="Times New Roman" w:cs="Times New Roman"/>
+          <w:sz w:val="24"/>
+          <w:szCs w:val="24"/>
+        </w:rPr>
+        <w:t>python,</w:t>
+      </w:r>
+      <w:r>
+        <w:rPr>
+          <w:rFonts w:ascii="Times New Roman" w:hAnsi="Times New Roman" w:cs="Times New Roman"/>
+          <w:sz w:val="24"/>
+          <w:szCs w:val="24"/>
+        </w:rPr>
+        <w:t xml:space="preserve"> and pandas</w:t>
+      </w:r>
+    </w:p>
+    <w:p>
+      <w:pPr>
+        <w:pStyle w:val="NoSpacing"/>
+        <w:rPr>
+          <w:rFonts w:ascii="Times New Roman" w:hAnsi="Times New Roman" w:cs="Times New Roman"/>
+          <w:sz w:val="20"/>
+          <w:szCs w:val="20"/>
+        </w:rPr>
+      </w:pPr>
+    </w:p>
+    <w:p>
+      <w:pPr>
+        <w:pStyle w:val="NoSpacing"/>
+        <w:rPr>
+          <w:rFonts w:ascii="Times New Roman" w:hAnsi="Times New Roman" w:cs="Times New Roman"/>
+          <w:b/>
+          <w:bCs/>
+          <w:sz w:val="24"/>
+          <w:szCs w:val="24"/>
+          <w:u w:val="single"/>
+        </w:rPr>
+      </w:pPr>
+      <w:r>
+        <w:rPr>
+          <w:rFonts w:ascii="Times New Roman" w:hAnsi="Times New Roman" w:cs="Times New Roman"/>
+          <w:b/>
+          <w:bCs/>
+          <w:sz w:val="24"/>
+          <w:szCs w:val="24"/>
+          <w:u w:val="single"/>
+        </w:rPr>
+        <w:t>Deliverables</w:t>
+      </w:r>
+      <w:r>
+        <w:rPr>
+          <w:rFonts w:ascii="Times New Roman" w:hAnsi="Times New Roman" w:cs="Times New Roman"/>
+          <w:b/>
+          <w:bCs/>
+          <w:sz w:val="24"/>
+          <w:szCs w:val="24"/>
+          <w:u w:val="single"/>
+        </w:rPr>
+        <w:t xml:space="preserve"> </w:t>
+      </w:r>
+    </w:p>
+    <w:p>
+      <w:pPr>
+        <w:pStyle w:val="NoSpacing"/>
+        <w:ind w:left="720"/>
+        <w:rPr>
+          <w:rFonts w:ascii="Times New Roman" w:hAnsi="Times New Roman" w:cs="Times New Roman"/>
+          <w:sz w:val="4"/>
+          <w:szCs w:val="4"/>
+        </w:rPr>
+      </w:pPr>
+    </w:p>
+    <w:p>
+      <w:pPr>
+        <w:pStyle w:val="NoSpacing"/>
+        <w:ind w:left="720"/>
+        <w:rPr>
           <w:rFonts w:ascii="Times New Roman" w:hAnsi="Times New Roman" w:cs="Times New Roman"/>
           <w:i/>
           <w:iCs/>
@@ -1459,44 +1015,13 @@
       <w:r>
         <w:rPr>
           <w:rFonts w:ascii="Times New Roman" w:hAnsi="Times New Roman" w:cs="Times New Roman"/>
-          <w:sz w:val="24"/>
-          <w:szCs w:val="24"/>
-        </w:rPr>
-        <w:t>Add information from other dataset…</w:t>
-      </w:r>
-    </w:p>
-    <w:p>
-      <w:pPr>
-        <w:pStyle w:val="NoSpacing"/>
-        <w:rPr>
-          <w:sz w:val="24"/>
-          <w:szCs w:val="24"/>
-        </w:rPr>
-      </w:pPr>
-    </w:p>
-    <w:p>
-      <w:pPr>
-        <w:pStyle w:val="NoSpacing"/>
-        <w:ind w:left="720"/>
-        <w:rPr>
-          <w:rFonts w:ascii="Times New Roman" w:hAnsi="Times New Roman" w:cs="Times New Roman"/>
           <w:i/>
           <w:iCs/>
           <w:sz w:val="24"/>
           <w:szCs w:val="24"/>
           <w:u w:val="single"/>
         </w:rPr>
-      </w:pPr>
-      <w:r>
-        <w:rPr>
-          <w:rFonts w:ascii="Times New Roman" w:hAnsi="Times New Roman" w:cs="Times New Roman"/>
-          <w:i/>
-          <w:iCs/>
-          <w:sz w:val="24"/>
-          <w:szCs w:val="24"/>
-          <w:u w:val="single"/>
-        </w:rPr>
-        <w:t>Advanced</w:t>
+        <w:t>Basic</w:t>
       </w:r>
     </w:p>
     <w:p>
@@ -1507,35 +1032,9 @@
           <w:numId w:val="1"/>
         </w:numPr>
         <w:rPr>
-          <w:sz w:val="24"/>
-          <w:szCs w:val="24"/>
-        </w:rPr>
-      </w:pPr>
-      <w:r>
-        <w:rPr>
-          <w:rFonts w:ascii="Times New Roman" w:hAnsi="Times New Roman" w:cs="Times New Roman"/>
-          <w:sz w:val="24"/>
-          <w:szCs w:val="24"/>
-        </w:rPr>
-        <w:t>New annotated dataset…</w:t>
-      </w:r>
-    </w:p>
-    <w:p>
-      <w:pPr>
-        <w:pStyle w:val="NoSpacing"/>
-        <w:rPr>
-          <w:sz w:val="24"/>
-          <w:szCs w:val="24"/>
-        </w:rPr>
-      </w:pPr>
-    </w:p>
-    <w:p>
-      <w:pPr>
-        <w:pStyle w:val="NoSpacing"/>
-        <w:rPr>
-          <w:rFonts w:ascii="Times New Roman" w:hAnsi="Times New Roman" w:cs="Times New Roman"/>
-          <w:b/>
-          <w:bCs/>
+          <w:rFonts w:ascii="Times New Roman" w:hAnsi="Times New Roman" w:cs="Times New Roman"/>
+          <w:i/>
+          <w:iCs/>
           <w:sz w:val="24"/>
           <w:szCs w:val="24"/>
           <w:u w:val="single"/>
@@ -1544,112 +1043,98 @@
       <w:r>
         <w:rPr>
           <w:rFonts w:ascii="Times New Roman" w:hAnsi="Times New Roman" w:cs="Times New Roman"/>
-          <w:b/>
-          <w:bCs/>
-          <w:sz w:val="24"/>
-          <w:szCs w:val="24"/>
-          <w:u w:val="single"/>
-        </w:rPr>
-        <w:t xml:space="preserve">Project </w:t>
-      </w:r>
-      <w:r>
-        <w:rPr>
-          <w:rFonts w:ascii="Times New Roman" w:hAnsi="Times New Roman" w:cs="Times New Roman"/>
-          <w:b/>
-          <w:bCs/>
-          <w:sz w:val="24"/>
-          <w:szCs w:val="24"/>
-          <w:u w:val="single"/>
-        </w:rPr>
-        <w:t>Plan</w:t>
-      </w:r>
-    </w:p>
-    <w:p>
-      <w:pPr>
-        <w:pStyle w:val="NoSpacing"/>
-        <w:rPr>
-          <w:rFonts w:ascii="Times New Roman" w:hAnsi="Times New Roman" w:cs="Times New Roman"/>
-          <w:sz w:val="24"/>
-          <w:szCs w:val="24"/>
-        </w:rPr>
-      </w:pPr>
-      <w:r>
-        <w:rPr>
-          <w:rFonts w:ascii="Times New Roman" w:hAnsi="Times New Roman" w:cs="Times New Roman"/>
-          <w:sz w:val="24"/>
-          <w:szCs w:val="24"/>
-        </w:rPr>
-        <w:tab/>
-      </w:r>
-      <w:r>
-        <w:rPr>
-          <w:rFonts w:ascii="Times New Roman" w:hAnsi="Times New Roman" w:cs="Times New Roman"/>
-          <w:sz w:val="24"/>
-          <w:szCs w:val="24"/>
-        </w:rPr>
-        <w:t>blah blah</w:t>
-      </w:r>
-    </w:p>
-    <w:p>
-      <w:pPr>
-        <w:pStyle w:val="NoSpacing"/>
-        <w:rPr>
-          <w:rFonts w:ascii="Times New Roman" w:hAnsi="Times New Roman" w:cs="Times New Roman"/>
-          <w:sz w:val="24"/>
-          <w:szCs w:val="24"/>
-        </w:rPr>
-      </w:pPr>
-    </w:p>
-    <w:p>
-      <w:pPr>
-        <w:pStyle w:val="NoSpacing"/>
-        <w:rPr>
-          <w:rFonts w:ascii="Times New Roman" w:hAnsi="Times New Roman" w:cs="Times New Roman"/>
-          <w:sz w:val="24"/>
-          <w:szCs w:val="24"/>
-        </w:rPr>
-      </w:pPr>
-      <w:r>
-        <w:rPr>
-          <w:rFonts w:ascii="Times New Roman" w:hAnsi="Times New Roman" w:cs="Times New Roman"/>
-          <w:sz w:val="24"/>
-          <w:szCs w:val="24"/>
-          <w:highlight w:val="yellow"/>
-        </w:rPr>
-        <w:t>GANTT CHART</w:t>
-      </w:r>
-    </w:p>
-    <w:p>
-      <w:pPr>
-        <w:pStyle w:val="NoSpacing"/>
-        <w:rPr>
-          <w:sz w:val="24"/>
-          <w:szCs w:val="24"/>
-        </w:rPr>
-      </w:pPr>
-    </w:p>
-    <w:p>
-      <w:pPr>
-        <w:pStyle w:val="NoSpacing"/>
-        <w:rPr>
-          <w:rFonts w:ascii="Times New Roman" w:hAnsi="Times New Roman" w:cs="Times New Roman"/>
-          <w:b/>
-          <w:bCs/>
-          <w:sz w:val="24"/>
-          <w:szCs w:val="24"/>
-          <w:u w:val="single"/>
-        </w:rPr>
-      </w:pPr>
-      <w:r>
-        <w:rPr>
-          <w:rFonts w:ascii="Times New Roman" w:hAnsi="Times New Roman" w:cs="Times New Roman"/>
-          <w:b/>
-          <w:bCs/>
-          <w:sz w:val="24"/>
-          <w:szCs w:val="24"/>
-          <w:u w:val="single"/>
-        </w:rPr>
-        <w:t>References</w:t>
+          <w:sz w:val="24"/>
+          <w:szCs w:val="24"/>
+        </w:rPr>
+        <w:t>Analyse demographic dataset</w:t>
+      </w:r>
+      <w:r>
+        <w:rPr>
+          <w:rFonts w:ascii="Times New Roman" w:hAnsi="Times New Roman" w:cs="Times New Roman"/>
+          <w:sz w:val="24"/>
+          <w:szCs w:val="24"/>
+        </w:rPr>
+        <w:t xml:space="preserve">, looking at </w:t>
+      </w:r>
+      <w:r>
+        <w:rPr>
+          <w:rFonts w:ascii="Times New Roman" w:hAnsi="Times New Roman" w:cs="Times New Roman"/>
+          <w:sz w:val="24"/>
+          <w:szCs w:val="24"/>
+        </w:rPr>
+        <w:t xml:space="preserve">how </w:t>
+      </w:r>
+      <w:r>
+        <w:rPr>
+          <w:rFonts w:ascii="Times New Roman" w:hAnsi="Times New Roman" w:cs="Times New Roman"/>
+          <w:sz w:val="24"/>
+          <w:szCs w:val="24"/>
+        </w:rPr>
+        <w:t xml:space="preserve">toxicity score changes with </w:t>
+      </w:r>
+      <w:r>
+        <w:rPr>
+          <w:rFonts w:ascii="Times New Roman" w:hAnsi="Times New Roman" w:cs="Times New Roman"/>
+          <w:sz w:val="24"/>
+          <w:szCs w:val="24"/>
+        </w:rPr>
+        <w:t xml:space="preserve">the </w:t>
+      </w:r>
+      <w:r>
+        <w:rPr>
+          <w:rFonts w:ascii="Times New Roman" w:hAnsi="Times New Roman" w:cs="Times New Roman"/>
+          <w:sz w:val="24"/>
+          <w:szCs w:val="24"/>
+        </w:rPr>
+        <w:t>demographics of</w:t>
+      </w:r>
+      <w:r>
+        <w:rPr>
+          <w:rFonts w:ascii="Times New Roman" w:hAnsi="Times New Roman" w:cs="Times New Roman"/>
+          <w:sz w:val="24"/>
+          <w:szCs w:val="24"/>
+        </w:rPr>
+        <w:t xml:space="preserve"> the</w:t>
+      </w:r>
+      <w:r>
+        <w:rPr>
+          <w:rFonts w:ascii="Times New Roman" w:hAnsi="Times New Roman" w:cs="Times New Roman"/>
+          <w:sz w:val="24"/>
+          <w:szCs w:val="24"/>
+        </w:rPr>
+        <w:t xml:space="preserve"> annotators</w:t>
+      </w:r>
+      <w:r>
+        <w:rPr>
+          <w:rFonts w:ascii="Times New Roman" w:hAnsi="Times New Roman" w:cs="Times New Roman"/>
+          <w:sz w:val="24"/>
+          <w:szCs w:val="24"/>
+        </w:rPr>
+        <w:t xml:space="preserve"> and </w:t>
+      </w:r>
+      <w:r>
+        <w:rPr>
+          <w:rFonts w:ascii="Times New Roman" w:hAnsi="Times New Roman" w:cs="Times New Roman"/>
+          <w:sz w:val="24"/>
+          <w:szCs w:val="24"/>
+        </w:rPr>
+        <w:t>whether th</w:t>
+      </w:r>
+      <w:r>
+        <w:rPr>
+          <w:rFonts w:ascii="Times New Roman" w:hAnsi="Times New Roman" w:cs="Times New Roman"/>
+          <w:sz w:val="24"/>
+          <w:szCs w:val="24"/>
+        </w:rPr>
+        <w:t>ere’s a variety of demographics or if most annotators come from same identity groups</w:t>
+      </w:r>
+      <w:r>
+        <w:rPr>
+          <w:rFonts w:ascii="Times New Roman" w:hAnsi="Times New Roman" w:cs="Times New Roman"/>
+          <w:sz w:val="24"/>
+          <w:szCs w:val="24"/>
+        </w:rPr>
+        <w:t>.</w:t>
       </w:r>
     </w:p>
     <w:p>
@@ -1661,191 +1146,76 @@
         </w:numPr>
         <w:rPr>
           <w:rFonts w:ascii="Times New Roman" w:hAnsi="Times New Roman" w:cs="Times New Roman"/>
-          <w:sz w:val="32"/>
-          <w:szCs w:val="32"/>
-        </w:rPr>
-      </w:pPr>
-      <w:r>
-        <w:rPr>
-          <w:rFonts w:ascii="Times New Roman" w:hAnsi="Times New Roman" w:cs="Times New Roman"/>
-          <w:color w:val="222222"/>
-          <w:sz w:val="24"/>
-          <w:szCs w:val="24"/>
-          <w:shd w:val="clear" w:color="auto" w:fill="FFFFFF"/>
-        </w:rPr>
-        <w:t>Balayn A., Mavridis P., Bozzon</w:t>
-      </w:r>
-      <w:r>
-        <w:rPr>
-          <w:rFonts w:ascii="Times New Roman" w:hAnsi="Times New Roman" w:cs="Times New Roman"/>
-          <w:color w:val="222222"/>
-          <w:sz w:val="24"/>
-          <w:szCs w:val="24"/>
-          <w:shd w:val="clear" w:color="auto" w:fill="FFFFFF"/>
-        </w:rPr>
-        <w:t xml:space="preserve"> </w:t>
-      </w:r>
-      <w:r>
-        <w:rPr>
-          <w:rFonts w:ascii="Times New Roman" w:hAnsi="Times New Roman" w:cs="Times New Roman"/>
-          <w:color w:val="222222"/>
-          <w:sz w:val="24"/>
-          <w:szCs w:val="24"/>
-          <w:shd w:val="clear" w:color="auto" w:fill="FFFFFF"/>
-        </w:rPr>
-        <w:t>A., Timmermans B.</w:t>
-      </w:r>
-      <w:r>
-        <w:rPr>
-          <w:rFonts w:ascii="Times New Roman" w:hAnsi="Times New Roman" w:cs="Times New Roman"/>
-          <w:color w:val="222222"/>
-          <w:sz w:val="24"/>
-          <w:szCs w:val="24"/>
-          <w:shd w:val="clear" w:color="auto" w:fill="FFFFFF"/>
-        </w:rPr>
-        <w:t>,</w:t>
-      </w:r>
-      <w:r>
-        <w:rPr>
-          <w:rFonts w:ascii="Times New Roman" w:hAnsi="Times New Roman" w:cs="Times New Roman"/>
-          <w:color w:val="222222"/>
-          <w:sz w:val="24"/>
-          <w:szCs w:val="24"/>
-          <w:shd w:val="clear" w:color="auto" w:fill="FFFFFF"/>
-        </w:rPr>
-        <w:t xml:space="preserve"> and Szlávik Z. </w:t>
-      </w:r>
-      <w:r>
-        <w:rPr>
-          <w:rFonts w:ascii="Times New Roman" w:hAnsi="Times New Roman" w:cs="Times New Roman"/>
-          <w:color w:val="222222"/>
-          <w:sz w:val="24"/>
-          <w:szCs w:val="24"/>
-          <w:shd w:val="clear" w:color="auto" w:fill="FFFFFF"/>
-        </w:rPr>
-        <w:t>(</w:t>
-      </w:r>
-      <w:r>
-        <w:rPr>
-          <w:rFonts w:ascii="Times New Roman" w:hAnsi="Times New Roman" w:cs="Times New Roman"/>
-          <w:color w:val="222222"/>
-          <w:sz w:val="24"/>
-          <w:szCs w:val="24"/>
-          <w:shd w:val="clear" w:color="auto" w:fill="FFFFFF"/>
-        </w:rPr>
-        <w:t>2018</w:t>
-      </w:r>
-      <w:r>
-        <w:rPr>
-          <w:rFonts w:ascii="Times New Roman" w:hAnsi="Times New Roman" w:cs="Times New Roman"/>
-          <w:color w:val="222222"/>
-          <w:sz w:val="24"/>
-          <w:szCs w:val="24"/>
-          <w:shd w:val="clear" w:color="auto" w:fill="FFFFFF"/>
-        </w:rPr>
-        <w:t>)</w:t>
-      </w:r>
-      <w:r>
-        <w:rPr>
-          <w:rFonts w:ascii="Times New Roman" w:hAnsi="Times New Roman" w:cs="Times New Roman"/>
-          <w:color w:val="222222"/>
-          <w:sz w:val="24"/>
-          <w:szCs w:val="24"/>
-          <w:shd w:val="clear" w:color="auto" w:fill="FFFFFF"/>
-        </w:rPr>
-        <w:t>.</w:t>
-      </w:r>
-      <w:r>
-        <w:rPr>
-          <w:rFonts w:ascii="Times New Roman" w:hAnsi="Times New Roman" w:cs="Times New Roman"/>
-          <w:color w:val="222222"/>
-          <w:sz w:val="24"/>
-          <w:szCs w:val="24"/>
-          <w:shd w:val="clear" w:color="auto" w:fill="FFFFFF"/>
-        </w:rPr>
-        <w:t xml:space="preserve"> “</w:t>
-      </w:r>
-      <w:r>
-        <w:rPr>
-          <w:rFonts w:ascii="Times New Roman" w:hAnsi="Times New Roman" w:cs="Times New Roman"/>
-          <w:color w:val="222222"/>
-          <w:sz w:val="24"/>
-          <w:szCs w:val="24"/>
-          <w:shd w:val="clear" w:color="auto" w:fill="FFFFFF"/>
-        </w:rPr>
-        <w:t>Characterising and mitigating aggregation-bias in crowdsourced toxicity annotations</w:t>
-      </w:r>
-      <w:r>
-        <w:rPr>
-          <w:rFonts w:ascii="Times New Roman" w:hAnsi="Times New Roman" w:cs="Times New Roman"/>
-          <w:color w:val="222222"/>
-          <w:sz w:val="24"/>
-          <w:szCs w:val="24"/>
-          <w:shd w:val="clear" w:color="auto" w:fill="FFFFFF"/>
-        </w:rPr>
-        <w:t>”, i</w:t>
-      </w:r>
-      <w:r>
-        <w:rPr>
-          <w:rFonts w:ascii="Times New Roman" w:hAnsi="Times New Roman" w:cs="Times New Roman"/>
-          <w:color w:val="222222"/>
-          <w:sz w:val="24"/>
-          <w:szCs w:val="24"/>
-          <w:shd w:val="clear" w:color="auto" w:fill="FFFFFF"/>
-        </w:rPr>
-        <w:t>n </w:t>
-      </w:r>
-      <w:r>
-        <w:rPr>
-          <w:rFonts w:ascii="Times New Roman" w:hAnsi="Times New Roman" w:cs="Times New Roman"/>
           <w:i/>
           <w:iCs/>
-          <w:color w:val="222222"/>
-          <w:sz w:val="24"/>
-          <w:szCs w:val="24"/>
-          <w:shd w:val="clear" w:color="auto" w:fill="FFFFFF"/>
-        </w:rPr>
-        <w:t>Proceedings of the 1st Workshop on Subjectivity, Ambiguity and Disagreement in Crowdsourcing, and Short Paper Proceedings of the 1st Workshop on Disentangling the Relation Between Crowdsourcing and Bias Management</w:t>
-      </w:r>
-      <w:r>
-        <w:rPr>
-          <w:rFonts w:ascii="Times New Roman" w:hAnsi="Times New Roman" w:cs="Times New Roman"/>
-          <w:color w:val="222222"/>
-          <w:sz w:val="24"/>
-          <w:szCs w:val="24"/>
-          <w:shd w:val="clear" w:color="auto" w:fill="FFFFFF"/>
-        </w:rPr>
-        <w:t>, v</w:t>
-      </w:r>
-      <w:r>
-        <w:rPr>
-          <w:rFonts w:ascii="Times New Roman" w:hAnsi="Times New Roman" w:cs="Times New Roman"/>
-          <w:color w:val="222222"/>
-          <w:sz w:val="24"/>
-          <w:szCs w:val="24"/>
-          <w:shd w:val="clear" w:color="auto" w:fill="FFFFFF"/>
-        </w:rPr>
-        <w:t>ol. 2276</w:t>
-      </w:r>
-      <w:r>
-        <w:rPr>
-          <w:rFonts w:ascii="Times New Roman" w:hAnsi="Times New Roman" w:cs="Times New Roman"/>
-          <w:color w:val="222222"/>
-          <w:sz w:val="24"/>
-          <w:szCs w:val="24"/>
-          <w:shd w:val="clear" w:color="auto" w:fill="FFFFFF"/>
-        </w:rPr>
-        <w:t>.</w:t>
-      </w:r>
-      <w:r>
-        <w:rPr>
-          <w:rFonts w:ascii="Times New Roman" w:hAnsi="Times New Roman" w:cs="Times New Roman"/>
-          <w:color w:val="222222"/>
-          <w:sz w:val="24"/>
-          <w:szCs w:val="24"/>
-          <w:shd w:val="clear" w:color="auto" w:fill="FFFFFF"/>
-        </w:rPr>
-        <w:t xml:space="preserve"> CEUR.</w:t>
+          <w:sz w:val="24"/>
+          <w:szCs w:val="24"/>
+          <w:u w:val="single"/>
+        </w:rPr>
+      </w:pPr>
+      <w:r>
+        <w:rPr>
+          <w:rFonts w:ascii="Times New Roman" w:hAnsi="Times New Roman" w:cs="Times New Roman"/>
+          <w:sz w:val="24"/>
+          <w:szCs w:val="24"/>
+        </w:rPr>
+        <w:t xml:space="preserve">Predict whether </w:t>
+      </w:r>
+      <w:r>
+        <w:rPr>
+          <w:rFonts w:ascii="Times New Roman" w:hAnsi="Times New Roman" w:cs="Times New Roman"/>
+          <w:sz w:val="24"/>
+          <w:szCs w:val="24"/>
+        </w:rPr>
+        <w:t xml:space="preserve">commonly targeted identity groups </w:t>
+      </w:r>
+      <w:r>
+        <w:rPr>
+          <w:rFonts w:ascii="Times New Roman" w:hAnsi="Times New Roman" w:cs="Times New Roman"/>
+          <w:sz w:val="24"/>
+          <w:szCs w:val="24"/>
+        </w:rPr>
+        <w:t xml:space="preserve">are </w:t>
+      </w:r>
+      <w:r>
+        <w:rPr>
+          <w:rFonts w:ascii="Times New Roman" w:hAnsi="Times New Roman" w:cs="Times New Roman"/>
+          <w:sz w:val="24"/>
+          <w:szCs w:val="24"/>
+        </w:rPr>
+        <w:t>referenced in comments</w:t>
+      </w:r>
+      <w:r>
+        <w:rPr>
+          <w:rFonts w:ascii="Times New Roman" w:hAnsi="Times New Roman" w:cs="Times New Roman"/>
+          <w:sz w:val="24"/>
+          <w:szCs w:val="24"/>
+        </w:rPr>
+        <w:t xml:space="preserve"> (using identity labelled dataset to </w:t>
+      </w:r>
+      <w:r>
+        <w:rPr>
+          <w:rFonts w:ascii="Times New Roman" w:hAnsi="Times New Roman" w:cs="Times New Roman"/>
+          <w:sz w:val="24"/>
+          <w:szCs w:val="24"/>
+        </w:rPr>
+        <w:t>find terms related to</w:t>
+      </w:r>
+      <w:r>
+        <w:rPr>
+          <w:rFonts w:ascii="Times New Roman" w:hAnsi="Times New Roman" w:cs="Times New Roman"/>
+          <w:sz w:val="24"/>
+          <w:szCs w:val="24"/>
+        </w:rPr>
+        <w:t xml:space="preserve"> identity groups).</w:t>
+      </w:r>
+      <w:r>
+        <w:rPr>
+          <w:rFonts w:ascii="Times New Roman" w:hAnsi="Times New Roman" w:cs="Times New Roman"/>
+          <w:sz w:val="24"/>
+          <w:szCs w:val="24"/>
+        </w:rPr>
+        <w:t xml:space="preserve"> </w:t>
       </w:r>
     </w:p>
     <w:p>
@@ -1857,73 +1227,44 @@
         </w:numPr>
         <w:rPr>
           <w:rFonts w:ascii="Times New Roman" w:hAnsi="Times New Roman" w:cs="Times New Roman"/>
-          <w:sz w:val="24"/>
-          <w:szCs w:val="24"/>
-        </w:rPr>
-      </w:pPr>
-      <w:r>
-        <w:rPr>
-          <w:rFonts w:ascii="Times New Roman" w:hAnsi="Times New Roman" w:cs="Times New Roman"/>
-          <w:sz w:val="24"/>
-          <w:szCs w:val="24"/>
-        </w:rPr>
-        <w:t xml:space="preserve">Borkan D., Dixon L., Sorensen J., Thain N., and Vasserman L. (2019). “Nuanced metrics for measuring unintended bias with real data for text classification”, in </w:t>
-      </w:r>
-      <w:r>
-        <w:rPr>
-          <w:rFonts w:ascii="Times New Roman" w:hAnsi="Times New Roman" w:cs="Times New Roman"/>
           <w:i/>
           <w:iCs/>
           <w:sz w:val="24"/>
           <w:szCs w:val="24"/>
-        </w:rPr>
-        <w:t>Companion Proceedings of the</w:t>
-      </w:r>
-      <w:r>
-        <w:rPr>
-          <w:rFonts w:ascii="Times New Roman" w:hAnsi="Times New Roman" w:cs="Times New Roman"/>
-          <w:i/>
-          <w:iCs/>
-          <w:sz w:val="24"/>
-          <w:szCs w:val="24"/>
-        </w:rPr>
-        <w:t xml:space="preserve"> </w:t>
-      </w:r>
-      <w:r>
-        <w:rPr>
-          <w:rFonts w:ascii="Times New Roman" w:hAnsi="Times New Roman" w:cs="Times New Roman"/>
-          <w:i/>
-          <w:iCs/>
-          <w:sz w:val="24"/>
-          <w:szCs w:val="24"/>
-        </w:rPr>
-        <w:t>2019 World Wide Web Conference</w:t>
-      </w:r>
-      <w:r>
-        <w:rPr>
-          <w:rFonts w:ascii="Times New Roman" w:hAnsi="Times New Roman" w:cs="Times New Roman"/>
-          <w:sz w:val="24"/>
-          <w:szCs w:val="24"/>
-        </w:rPr>
-        <w:t>,</w:t>
-      </w:r>
-      <w:r>
-        <w:rPr>
-          <w:rFonts w:ascii="Times New Roman" w:hAnsi="Times New Roman" w:cs="Times New Roman"/>
-          <w:i/>
-          <w:iCs/>
-          <w:sz w:val="24"/>
-          <w:szCs w:val="24"/>
-        </w:rPr>
-        <w:t xml:space="preserve"> </w:t>
-      </w:r>
-      <w:r>
-        <w:rPr>
-          <w:rFonts w:ascii="Times New Roman" w:hAnsi="Times New Roman" w:cs="Times New Roman"/>
-          <w:sz w:val="24"/>
-          <w:szCs w:val="24"/>
-        </w:rPr>
-        <w:t>Association for Computing Machinery, pp. 491–500.</w:t>
+          <w:u w:val="single"/>
+        </w:rPr>
+      </w:pPr>
+      <w:r>
+        <w:rPr>
+          <w:rFonts w:ascii="Times New Roman" w:hAnsi="Times New Roman" w:cs="Times New Roman"/>
+          <w:sz w:val="24"/>
+          <w:szCs w:val="24"/>
+        </w:rPr>
+        <w:t xml:space="preserve">Use predictions to see </w:t>
+      </w:r>
+      <w:r>
+        <w:rPr>
+          <w:rFonts w:ascii="Times New Roman" w:hAnsi="Times New Roman" w:cs="Times New Roman"/>
+          <w:sz w:val="24"/>
+          <w:szCs w:val="24"/>
+        </w:rPr>
+        <w:t xml:space="preserve">how </w:t>
+      </w:r>
+      <w:r>
+        <w:rPr>
+          <w:rFonts w:ascii="Times New Roman" w:hAnsi="Times New Roman" w:cs="Times New Roman"/>
+          <w:sz w:val="24"/>
+          <w:szCs w:val="24"/>
+        </w:rPr>
+        <w:t>toxicity scores change for demographics that are included in the comments</w:t>
+      </w:r>
+      <w:r>
+        <w:rPr>
+          <w:rFonts w:ascii="Times New Roman" w:hAnsi="Times New Roman" w:cs="Times New Roman"/>
+          <w:sz w:val="24"/>
+          <w:szCs w:val="24"/>
+        </w:rPr>
+        <w:t>.</w:t>
       </w:r>
     </w:p>
     <w:p>
@@ -1935,56 +1276,36 @@
         </w:numPr>
         <w:rPr>
           <w:rFonts w:ascii="Times New Roman" w:hAnsi="Times New Roman" w:cs="Times New Roman"/>
-          <w:sz w:val="24"/>
-          <w:szCs w:val="24"/>
-        </w:rPr>
-      </w:pPr>
-      <w:r>
-        <w:rPr>
-          <w:rFonts w:ascii="Times New Roman" w:hAnsi="Times New Roman" w:cs="Times New Roman"/>
-          <w:sz w:val="24"/>
-          <w:szCs w:val="24"/>
-        </w:rPr>
-        <w:t xml:space="preserve">Pavlopoulos J., Sorensen J., Dixon L., Thain N., and Androutsopoulos I. (2020). “Toxicity Detection: Does Context Really Matter?”, in </w:t>
-      </w:r>
-      <w:r>
-        <w:rPr>
-          <w:rFonts w:ascii="Times New Roman" w:hAnsi="Times New Roman" w:cs="Times New Roman"/>
           <w:i/>
           <w:iCs/>
           <w:sz w:val="24"/>
           <w:szCs w:val="24"/>
-        </w:rPr>
-        <w:t>Proc. of 58</w:t>
-      </w:r>
-      <w:r>
-        <w:rPr>
-          <w:rFonts w:ascii="Times New Roman" w:hAnsi="Times New Roman" w:cs="Times New Roman"/>
-          <w:i/>
-          <w:iCs/>
-          <w:sz w:val="24"/>
-          <w:szCs w:val="24"/>
-          <w:vertAlign w:val="superscript"/>
-        </w:rPr>
-        <w:t>th</w:t>
-      </w:r>
-      <w:r>
-        <w:rPr>
-          <w:rFonts w:ascii="Times New Roman" w:hAnsi="Times New Roman" w:cs="Times New Roman"/>
-          <w:i/>
-          <w:iCs/>
-          <w:sz w:val="24"/>
-          <w:szCs w:val="24"/>
-        </w:rPr>
-        <w:t xml:space="preserve"> Annual Meeting of Association for Computational Linguistics, </w:t>
-      </w:r>
-      <w:r>
-        <w:rPr>
-          <w:rFonts w:ascii="Times New Roman" w:hAnsi="Times New Roman" w:cs="Times New Roman"/>
-          <w:sz w:val="24"/>
-          <w:szCs w:val="24"/>
-        </w:rPr>
-        <w:t>pp. 4296-4305.</w:t>
+          <w:u w:val="single"/>
+        </w:rPr>
+      </w:pPr>
+      <w:r>
+        <w:rPr>
+          <w:rFonts w:ascii="Times New Roman" w:hAnsi="Times New Roman" w:cs="Times New Roman"/>
+          <w:sz w:val="24"/>
+          <w:szCs w:val="24"/>
+        </w:rPr>
+        <w:t xml:space="preserve">Build toxicity classifier </w:t>
+      </w:r>
+      <w:r>
+        <w:rPr>
+          <w:rFonts w:ascii="Times New Roman" w:hAnsi="Times New Roman" w:cs="Times New Roman"/>
+          <w:sz w:val="24"/>
+          <w:szCs w:val="24"/>
+        </w:rPr>
+        <w:t>(one of state-of-the art models such as BERT or a version of LSTM)</w:t>
+      </w:r>
+      <w:r>
+        <w:rPr>
+          <w:rFonts w:ascii="Times New Roman" w:hAnsi="Times New Roman" w:cs="Times New Roman"/>
+          <w:sz w:val="24"/>
+          <w:szCs w:val="24"/>
+        </w:rPr>
+        <w:t>.</w:t>
       </w:r>
     </w:p>
     <w:p>
@@ -1996,131 +1317,176 @@
         </w:numPr>
         <w:rPr>
           <w:rFonts w:ascii="Times New Roman" w:hAnsi="Times New Roman" w:cs="Times New Roman"/>
-          <w:sz w:val="28"/>
-          <w:szCs w:val="28"/>
-        </w:rPr>
-      </w:pPr>
-      <w:r>
-        <w:rPr>
-          <w:rFonts w:ascii="Times New Roman" w:hAnsi="Times New Roman" w:cs="Times New Roman"/>
-          <w:color w:val="222222"/>
-          <w:sz w:val="24"/>
-          <w:szCs w:val="24"/>
-          <w:shd w:val="clear" w:color="auto" w:fill="FFFFFF"/>
-        </w:rPr>
-        <w:t>Schmidt A. and Wiegand M.</w:t>
-      </w:r>
-      <w:r>
-        <w:rPr>
-          <w:rFonts w:ascii="Times New Roman" w:hAnsi="Times New Roman" w:cs="Times New Roman"/>
-          <w:color w:val="222222"/>
-          <w:sz w:val="24"/>
-          <w:szCs w:val="24"/>
-          <w:shd w:val="clear" w:color="auto" w:fill="FFFFFF"/>
-        </w:rPr>
-        <w:t xml:space="preserve"> (</w:t>
-      </w:r>
-      <w:r>
-        <w:rPr>
-          <w:rFonts w:ascii="Times New Roman" w:hAnsi="Times New Roman" w:cs="Times New Roman"/>
-          <w:color w:val="222222"/>
-          <w:sz w:val="24"/>
-          <w:szCs w:val="24"/>
-          <w:shd w:val="clear" w:color="auto" w:fill="FFFFFF"/>
-        </w:rPr>
-        <w:t>2017</w:t>
-      </w:r>
-      <w:r>
-        <w:rPr>
-          <w:rFonts w:ascii="Times New Roman" w:hAnsi="Times New Roman" w:cs="Times New Roman"/>
-          <w:color w:val="222222"/>
-          <w:sz w:val="24"/>
-          <w:szCs w:val="24"/>
-          <w:shd w:val="clear" w:color="auto" w:fill="FFFFFF"/>
-        </w:rPr>
-        <w:t>).</w:t>
-      </w:r>
-      <w:r>
-        <w:rPr>
-          <w:rFonts w:ascii="Times New Roman" w:hAnsi="Times New Roman" w:cs="Times New Roman"/>
-          <w:color w:val="222222"/>
-          <w:sz w:val="24"/>
-          <w:szCs w:val="24"/>
-          <w:shd w:val="clear" w:color="auto" w:fill="FFFFFF"/>
-        </w:rPr>
-        <w:t xml:space="preserve"> </w:t>
-      </w:r>
-      <w:r>
-        <w:rPr>
-          <w:rFonts w:ascii="Times New Roman" w:hAnsi="Times New Roman" w:cs="Times New Roman"/>
-          <w:color w:val="222222"/>
-          <w:sz w:val="24"/>
-          <w:szCs w:val="24"/>
-          <w:shd w:val="clear" w:color="auto" w:fill="FFFFFF"/>
-        </w:rPr>
-        <w:t>“</w:t>
-      </w:r>
-      <w:r>
-        <w:rPr>
-          <w:rFonts w:ascii="Times New Roman" w:hAnsi="Times New Roman" w:cs="Times New Roman"/>
-          <w:color w:val="222222"/>
-          <w:sz w:val="24"/>
-          <w:szCs w:val="24"/>
-          <w:shd w:val="clear" w:color="auto" w:fill="FFFFFF"/>
-        </w:rPr>
-        <w:t>A survey on hate speech detection using natural language processing</w:t>
-      </w:r>
-      <w:r>
-        <w:rPr>
-          <w:rFonts w:ascii="Times New Roman" w:hAnsi="Times New Roman" w:cs="Times New Roman"/>
-          <w:color w:val="222222"/>
-          <w:sz w:val="24"/>
-          <w:szCs w:val="24"/>
-          <w:shd w:val="clear" w:color="auto" w:fill="FFFFFF"/>
-        </w:rPr>
-        <w:t>”, i</w:t>
-      </w:r>
-      <w:r>
-        <w:rPr>
-          <w:rFonts w:ascii="Times New Roman" w:hAnsi="Times New Roman" w:cs="Times New Roman"/>
-          <w:color w:val="222222"/>
-          <w:sz w:val="24"/>
-          <w:szCs w:val="24"/>
-          <w:shd w:val="clear" w:color="auto" w:fill="FFFFFF"/>
-        </w:rPr>
-        <w:t>n </w:t>
-      </w:r>
-      <w:r>
-        <w:rPr>
-          <w:rFonts w:ascii="Times New Roman" w:hAnsi="Times New Roman" w:cs="Times New Roman"/>
           <w:i/>
           <w:iCs/>
-          <w:color w:val="222222"/>
-          <w:sz w:val="24"/>
-          <w:szCs w:val="24"/>
-          <w:shd w:val="clear" w:color="auto" w:fill="FFFFFF"/>
-        </w:rPr>
-        <w:t>Proceedings of the Fifth International workshop on natural language processing for social media</w:t>
-      </w:r>
-      <w:r>
-        <w:rPr>
-          <w:rFonts w:ascii="Times New Roman" w:hAnsi="Times New Roman" w:cs="Times New Roman"/>
-          <w:color w:val="222222"/>
-          <w:sz w:val="24"/>
-          <w:szCs w:val="24"/>
-          <w:shd w:val="clear" w:color="auto" w:fill="FFFFFF"/>
-        </w:rPr>
-        <w:t xml:space="preserve">, </w:t>
-      </w:r>
-      <w:r>
-        <w:rPr>
-          <w:rFonts w:ascii="Times New Roman" w:hAnsi="Times New Roman" w:cs="Times New Roman"/>
-          <w:color w:val="222222"/>
-          <w:sz w:val="24"/>
-          <w:szCs w:val="24"/>
-          <w:shd w:val="clear" w:color="auto" w:fill="FFFFFF"/>
-        </w:rPr>
-        <w:t>pp. 1-10.</w:t>
+          <w:sz w:val="24"/>
+          <w:szCs w:val="24"/>
+          <w:u w:val="single"/>
+        </w:rPr>
+      </w:pPr>
+      <w:r>
+        <w:rPr>
+          <w:rFonts w:ascii="Times New Roman" w:hAnsi="Times New Roman" w:cs="Times New Roman"/>
+          <w:sz w:val="24"/>
+          <w:szCs w:val="24"/>
+        </w:rPr>
+        <w:t>Examine bias</w:t>
+      </w:r>
+      <w:r>
+        <w:rPr>
+          <w:rFonts w:ascii="Times New Roman" w:hAnsi="Times New Roman" w:cs="Times New Roman"/>
+          <w:sz w:val="24"/>
+          <w:szCs w:val="24"/>
+        </w:rPr>
+        <w:t xml:space="preserve"> by </w:t>
+      </w:r>
+      <w:r>
+        <w:rPr>
+          <w:rFonts w:ascii="Times New Roman" w:hAnsi="Times New Roman" w:cs="Times New Roman"/>
+          <w:sz w:val="24"/>
+          <w:szCs w:val="24"/>
+        </w:rPr>
+        <w:t xml:space="preserve">1) </w:t>
+      </w:r>
+      <w:r>
+        <w:rPr>
+          <w:rFonts w:ascii="Times New Roman" w:hAnsi="Times New Roman" w:cs="Times New Roman"/>
+          <w:sz w:val="24"/>
+          <w:szCs w:val="24"/>
+        </w:rPr>
+        <w:t>a</w:t>
+      </w:r>
+      <w:r>
+        <w:rPr>
+          <w:rFonts w:ascii="Times New Roman" w:hAnsi="Times New Roman" w:cs="Times New Roman"/>
+          <w:sz w:val="24"/>
+          <w:szCs w:val="24"/>
+        </w:rPr>
+        <w:t>lter</w:t>
+      </w:r>
+      <w:r>
+        <w:rPr>
+          <w:rFonts w:ascii="Times New Roman" w:hAnsi="Times New Roman" w:cs="Times New Roman"/>
+          <w:sz w:val="24"/>
+          <w:szCs w:val="24"/>
+        </w:rPr>
+        <w:t>ing</w:t>
+      </w:r>
+      <w:r>
+        <w:rPr>
+          <w:rFonts w:ascii="Times New Roman" w:hAnsi="Times New Roman" w:cs="Times New Roman"/>
+          <w:sz w:val="24"/>
+          <w:szCs w:val="24"/>
+        </w:rPr>
+        <w:t xml:space="preserve"> demographics of annotators in training set</w:t>
+      </w:r>
+      <w:r>
+        <w:rPr>
+          <w:rFonts w:ascii="Times New Roman" w:hAnsi="Times New Roman" w:cs="Times New Roman"/>
+          <w:sz w:val="24"/>
+          <w:szCs w:val="24"/>
+        </w:rPr>
+        <w:t xml:space="preserve"> (e.g. try just using female annotators</w:t>
+      </w:r>
+      <w:r>
+        <w:rPr>
+          <w:rFonts w:ascii="Times New Roman" w:hAnsi="Times New Roman" w:cs="Times New Roman"/>
+          <w:sz w:val="24"/>
+          <w:szCs w:val="24"/>
+        </w:rPr>
+        <w:t xml:space="preserve"> for comments referencing women/weight their opinions </w:t>
+      </w:r>
+      <w:r>
+        <w:rPr>
+          <w:rFonts w:ascii="Times New Roman" w:hAnsi="Times New Roman" w:cs="Times New Roman"/>
+          <w:sz w:val="24"/>
+          <w:szCs w:val="24"/>
+        </w:rPr>
+        <w:lastRenderedPageBreak/>
+        <w:t>higher)</w:t>
+      </w:r>
+      <w:r>
+        <w:rPr>
+          <w:rFonts w:ascii="Times New Roman" w:hAnsi="Times New Roman" w:cs="Times New Roman"/>
+          <w:sz w:val="24"/>
+          <w:szCs w:val="24"/>
+        </w:rPr>
+        <w:t>, 2) including the demographic information in the classifier</w:t>
+      </w:r>
+      <w:r>
+        <w:rPr>
+          <w:rFonts w:ascii="Times New Roman" w:hAnsi="Times New Roman" w:cs="Times New Roman"/>
+          <w:sz w:val="24"/>
+          <w:szCs w:val="24"/>
+        </w:rPr>
+        <w:t xml:space="preserve">, 3) </w:t>
+      </w:r>
+      <w:r>
+        <w:rPr>
+          <w:rFonts w:ascii="Times New Roman" w:hAnsi="Times New Roman" w:cs="Times New Roman"/>
+          <w:sz w:val="24"/>
+          <w:szCs w:val="24"/>
+        </w:rPr>
+        <w:t>masking/</w:t>
+      </w:r>
+      <w:r>
+        <w:rPr>
+          <w:rFonts w:ascii="Times New Roman" w:hAnsi="Times New Roman" w:cs="Times New Roman"/>
+          <w:sz w:val="24"/>
+          <w:szCs w:val="24"/>
+        </w:rPr>
+        <w:t>changing identities in test set to see how affects toxicity scores (change female to male pronouns</w:t>
+      </w:r>
+      <w:r>
+        <w:rPr>
+          <w:rFonts w:ascii="Times New Roman" w:hAnsi="Times New Roman" w:cs="Times New Roman"/>
+          <w:sz w:val="24"/>
+          <w:szCs w:val="24"/>
+        </w:rPr>
+        <w:t xml:space="preserve">, flip tokens </w:t>
+      </w:r>
+      <w:r>
+        <w:rPr>
+          <w:rFonts w:ascii="Times New Roman" w:hAnsi="Times New Roman" w:cs="Times New Roman"/>
+          <w:sz w:val="24"/>
+          <w:szCs w:val="24"/>
+        </w:rPr>
+        <w:t>like gay to man and names like Mohammed to David)</w:t>
+      </w:r>
+    </w:p>
+    <w:p>
+      <w:pPr>
+        <w:pStyle w:val="NoSpacing"/>
+        <w:rPr>
+          <w:rFonts w:ascii="Times New Roman" w:hAnsi="Times New Roman" w:cs="Times New Roman"/>
+          <w:sz w:val="6"/>
+          <w:szCs w:val="6"/>
+        </w:rPr>
+      </w:pPr>
+    </w:p>
+    <w:p>
+      <w:pPr>
+        <w:pStyle w:val="NoSpacing"/>
+        <w:ind w:left="720"/>
+        <w:rPr>
+          <w:rFonts w:ascii="Times New Roman" w:hAnsi="Times New Roman" w:cs="Times New Roman"/>
+          <w:i/>
+          <w:iCs/>
+          <w:sz w:val="24"/>
+          <w:szCs w:val="24"/>
+          <w:u w:val="single"/>
+        </w:rPr>
+      </w:pPr>
+      <w:r>
+        <w:rPr>
+          <w:rFonts w:ascii="Times New Roman" w:hAnsi="Times New Roman" w:cs="Times New Roman"/>
+          <w:i/>
+          <w:iCs/>
+          <w:sz w:val="24"/>
+          <w:szCs w:val="24"/>
+          <w:u w:val="single"/>
+        </w:rPr>
+        <w:t>Intermediate</w:t>
       </w:r>
     </w:p>
     <w:p>
@@ -2132,119 +1498,853 @@
         </w:numPr>
         <w:rPr>
           <w:rFonts w:ascii="Times New Roman" w:hAnsi="Times New Roman" w:cs="Times New Roman"/>
-          <w:sz w:val="32"/>
-          <w:szCs w:val="32"/>
+          <w:i/>
+          <w:iCs/>
+          <w:sz w:val="24"/>
+          <w:szCs w:val="24"/>
+          <w:u w:val="single"/>
+        </w:rPr>
+      </w:pPr>
+      <w:r>
+        <w:rPr>
+          <w:rFonts w:ascii="Times New Roman" w:hAnsi="Times New Roman" w:cs="Times New Roman"/>
+          <w:sz w:val="24"/>
+          <w:szCs w:val="24"/>
+        </w:rPr>
+        <w:t xml:space="preserve">Utilise new dataset with </w:t>
+      </w:r>
+      <w:r>
+        <w:rPr>
+          <w:rFonts w:ascii="Times New Roman" w:hAnsi="Times New Roman" w:cs="Times New Roman"/>
+          <w:sz w:val="24"/>
+          <w:szCs w:val="24"/>
+        </w:rPr>
+        <w:t>comments labelled with identities</w:t>
+      </w:r>
+      <w:r>
+        <w:rPr>
+          <w:rFonts w:ascii="Times New Roman" w:hAnsi="Times New Roman" w:cs="Times New Roman"/>
+          <w:sz w:val="24"/>
+          <w:szCs w:val="24"/>
+        </w:rPr>
+        <w:t>.</w:t>
+      </w:r>
+    </w:p>
+    <w:p>
+      <w:pPr>
+        <w:pStyle w:val="NoSpacing"/>
+        <w:numPr>
+          <w:ilvl w:val="0"/>
+          <w:numId w:val="1"/>
+        </w:numPr>
+        <w:rPr>
+          <w:rFonts w:ascii="Times New Roman" w:hAnsi="Times New Roman" w:cs="Times New Roman"/>
+          <w:i/>
+          <w:iCs/>
+          <w:sz w:val="24"/>
+          <w:szCs w:val="24"/>
+          <w:u w:val="single"/>
+        </w:rPr>
+      </w:pPr>
+      <w:r>
+        <w:rPr>
+          <w:rFonts w:ascii="Times New Roman" w:hAnsi="Times New Roman" w:cs="Times New Roman"/>
+          <w:sz w:val="24"/>
+          <w:szCs w:val="24"/>
+        </w:rPr>
+        <w:t>Predict the demographic identities of the annotators/</w:t>
+      </w:r>
+      <w:r>
+        <w:rPr>
+          <w:rFonts w:ascii="Times New Roman" w:hAnsi="Times New Roman" w:cs="Times New Roman"/>
+          <w:sz w:val="24"/>
+          <w:szCs w:val="24"/>
+        </w:rPr>
+        <w:t xml:space="preserve">predict toxicity score annotators with known demographics </w:t>
+      </w:r>
+      <w:r>
+        <w:rPr>
+          <w:rFonts w:ascii="Times New Roman" w:hAnsi="Times New Roman" w:cs="Times New Roman"/>
+          <w:sz w:val="24"/>
+          <w:szCs w:val="24"/>
+        </w:rPr>
+        <w:t xml:space="preserve">from old dataset </w:t>
+      </w:r>
+      <w:r>
+        <w:rPr>
+          <w:rFonts w:ascii="Times New Roman" w:hAnsi="Times New Roman" w:cs="Times New Roman"/>
+          <w:sz w:val="24"/>
+          <w:szCs w:val="24"/>
+        </w:rPr>
+        <w:t>would give comments</w:t>
+      </w:r>
+      <w:r>
+        <w:rPr>
+          <w:rFonts w:ascii="Times New Roman" w:hAnsi="Times New Roman" w:cs="Times New Roman"/>
+          <w:sz w:val="24"/>
+          <w:szCs w:val="24"/>
+        </w:rPr>
+        <w:t xml:space="preserve"> in the new dataset</w:t>
+      </w:r>
+      <w:r>
+        <w:rPr>
+          <w:rFonts w:ascii="Times New Roman" w:hAnsi="Times New Roman" w:cs="Times New Roman"/>
+          <w:sz w:val="24"/>
+          <w:szCs w:val="24"/>
+        </w:rPr>
+        <w:t xml:space="preserve"> (and run classifier with new comments)</w:t>
+      </w:r>
+      <w:r>
+        <w:rPr>
+          <w:rFonts w:ascii="Times New Roman" w:hAnsi="Times New Roman" w:cs="Times New Roman"/>
+          <w:sz w:val="24"/>
+          <w:szCs w:val="24"/>
+        </w:rPr>
+        <w:t>.</w:t>
+      </w:r>
+    </w:p>
+    <w:p>
+      <w:pPr>
+        <w:pStyle w:val="NoSpacing"/>
+        <w:numPr>
+          <w:ilvl w:val="0"/>
+          <w:numId w:val="1"/>
+        </w:numPr>
+        <w:rPr>
+          <w:rFonts w:ascii="Times New Roman" w:hAnsi="Times New Roman" w:cs="Times New Roman"/>
+          <w:i/>
+          <w:iCs/>
+          <w:sz w:val="24"/>
+          <w:szCs w:val="24"/>
+          <w:u w:val="single"/>
+        </w:rPr>
+      </w:pPr>
+      <w:r>
+        <w:rPr>
+          <w:rFonts w:ascii="Times New Roman" w:hAnsi="Times New Roman" w:cs="Times New Roman"/>
+          <w:sz w:val="24"/>
+          <w:szCs w:val="24"/>
+        </w:rPr>
+        <w:t xml:space="preserve">Annotate subset of </w:t>
+      </w:r>
+      <w:r>
+        <w:rPr>
+          <w:rFonts w:ascii="Times New Roman" w:hAnsi="Times New Roman" w:cs="Times New Roman"/>
+          <w:sz w:val="24"/>
+          <w:szCs w:val="24"/>
+        </w:rPr>
+        <w:t xml:space="preserve">new dataset using Amazon Mechanical Turk </w:t>
+      </w:r>
+      <w:r>
+        <w:rPr>
+          <w:rFonts w:ascii="Times New Roman" w:hAnsi="Times New Roman" w:cs="Times New Roman"/>
+          <w:sz w:val="24"/>
+          <w:szCs w:val="24"/>
+        </w:rPr>
+        <w:t>(</w:t>
+      </w:r>
+      <w:r>
+        <w:rPr>
+          <w:rFonts w:ascii="Times New Roman" w:hAnsi="Times New Roman" w:cs="Times New Roman"/>
+          <w:sz w:val="24"/>
+          <w:szCs w:val="24"/>
+        </w:rPr>
+        <w:t xml:space="preserve">ask for toxicity scores and demographics for set of comments with known </w:t>
+      </w:r>
+      <w:r>
+        <w:rPr>
+          <w:rFonts w:ascii="Times New Roman" w:hAnsi="Times New Roman" w:cs="Times New Roman"/>
+          <w:sz w:val="24"/>
+          <w:szCs w:val="24"/>
+        </w:rPr>
+        <w:t>identity groups</w:t>
+      </w:r>
+      <w:r>
+        <w:rPr>
+          <w:rFonts w:ascii="Times New Roman" w:hAnsi="Times New Roman" w:cs="Times New Roman"/>
+          <w:sz w:val="24"/>
+          <w:szCs w:val="24"/>
+        </w:rPr>
+        <w:t>)</w:t>
+      </w:r>
+      <w:r>
+        <w:rPr>
+          <w:rFonts w:ascii="Times New Roman" w:hAnsi="Times New Roman" w:cs="Times New Roman"/>
+          <w:sz w:val="24"/>
+          <w:szCs w:val="24"/>
+        </w:rPr>
+        <w:t xml:space="preserve">. Uses: as </w:t>
+      </w:r>
+      <w:r>
+        <w:rPr>
+          <w:rFonts w:ascii="Times New Roman" w:hAnsi="Times New Roman" w:cs="Times New Roman"/>
+          <w:sz w:val="24"/>
+          <w:szCs w:val="24"/>
+        </w:rPr>
+        <w:t>validation set</w:t>
+      </w:r>
+      <w:r>
+        <w:rPr>
+          <w:rFonts w:ascii="Times New Roman" w:hAnsi="Times New Roman" w:cs="Times New Roman"/>
+          <w:sz w:val="24"/>
+          <w:szCs w:val="24"/>
+        </w:rPr>
+        <w:t xml:space="preserve">, </w:t>
+      </w:r>
+      <w:r>
+        <w:rPr>
+          <w:rFonts w:ascii="Times New Roman" w:hAnsi="Times New Roman" w:cs="Times New Roman"/>
+          <w:sz w:val="24"/>
+          <w:szCs w:val="24"/>
+        </w:rPr>
+        <w:t xml:space="preserve">confirm previous results </w:t>
+      </w:r>
+      <w:r>
+        <w:rPr>
+          <w:rFonts w:ascii="Times New Roman" w:hAnsi="Times New Roman" w:cs="Times New Roman"/>
+          <w:sz w:val="24"/>
+          <w:szCs w:val="24"/>
+        </w:rPr>
+        <w:t>examining</w:t>
+      </w:r>
+      <w:r>
+        <w:rPr>
+          <w:rFonts w:ascii="Times New Roman" w:hAnsi="Times New Roman" w:cs="Times New Roman"/>
+          <w:sz w:val="24"/>
+          <w:szCs w:val="24"/>
+        </w:rPr>
+        <w:t xml:space="preserve"> relationship between annotator demographics and </w:t>
+      </w:r>
+      <w:r>
+        <w:rPr>
+          <w:rFonts w:ascii="Times New Roman" w:hAnsi="Times New Roman" w:cs="Times New Roman"/>
+          <w:sz w:val="24"/>
+          <w:szCs w:val="24"/>
+        </w:rPr>
+        <w:t>identity groups referenced in comment</w:t>
+      </w:r>
+      <w:r>
+        <w:rPr>
+          <w:rFonts w:ascii="Times New Roman" w:hAnsi="Times New Roman" w:cs="Times New Roman"/>
+          <w:sz w:val="24"/>
+          <w:szCs w:val="24"/>
+        </w:rPr>
+        <w:t xml:space="preserve">, </w:t>
+      </w:r>
+      <w:r>
+        <w:rPr>
+          <w:rFonts w:ascii="Times New Roman" w:hAnsi="Times New Roman" w:cs="Times New Roman"/>
+          <w:sz w:val="24"/>
+          <w:szCs w:val="24"/>
+        </w:rPr>
+        <w:t>changing some identities (e.g. Mohammed to David,</w:t>
+      </w:r>
+      <w:r>
+        <w:rPr>
+          <w:rFonts w:ascii="Times New Roman" w:hAnsi="Times New Roman" w:cs="Times New Roman"/>
+          <w:sz w:val="24"/>
+          <w:szCs w:val="24"/>
+        </w:rPr>
+        <w:t xml:space="preserve"> gay to man</w:t>
+      </w:r>
+      <w:r>
+        <w:rPr>
+          <w:rFonts w:ascii="Times New Roman" w:hAnsi="Times New Roman" w:cs="Times New Roman"/>
+          <w:sz w:val="24"/>
+          <w:szCs w:val="24"/>
+        </w:rPr>
+        <w:t xml:space="preserve">) and seeing </w:t>
+      </w:r>
+      <w:r>
+        <w:rPr>
+          <w:rFonts w:ascii="Times New Roman" w:hAnsi="Times New Roman" w:cs="Times New Roman"/>
+          <w:sz w:val="24"/>
+          <w:szCs w:val="24"/>
+        </w:rPr>
+        <w:t xml:space="preserve">if </w:t>
+      </w:r>
+      <w:r>
+        <w:rPr>
+          <w:rFonts w:ascii="Times New Roman" w:hAnsi="Times New Roman" w:cs="Times New Roman"/>
+          <w:sz w:val="24"/>
+          <w:szCs w:val="24"/>
+        </w:rPr>
+        <w:t>a</w:t>
+      </w:r>
+      <w:r>
+        <w:rPr>
+          <w:rFonts w:ascii="Times New Roman" w:hAnsi="Times New Roman" w:cs="Times New Roman"/>
+          <w:sz w:val="24"/>
+          <w:szCs w:val="24"/>
+        </w:rPr>
+        <w:t>ffects toxicity scores.</w:t>
+      </w:r>
+    </w:p>
+    <w:p>
+      <w:pPr>
+        <w:pStyle w:val="NoSpacing"/>
+        <w:rPr>
+          <w:sz w:val="6"/>
+          <w:szCs w:val="6"/>
+        </w:rPr>
+      </w:pPr>
+    </w:p>
+    <w:p>
+      <w:pPr>
+        <w:pStyle w:val="NoSpacing"/>
+        <w:ind w:left="720"/>
+        <w:rPr>
+          <w:rFonts w:ascii="Times New Roman" w:hAnsi="Times New Roman" w:cs="Times New Roman"/>
+          <w:i/>
+          <w:iCs/>
+          <w:sz w:val="24"/>
+          <w:szCs w:val="24"/>
+          <w:u w:val="single"/>
+        </w:rPr>
+      </w:pPr>
+      <w:r>
+        <w:rPr>
+          <w:rFonts w:ascii="Times New Roman" w:hAnsi="Times New Roman" w:cs="Times New Roman"/>
+          <w:i/>
+          <w:iCs/>
+          <w:sz w:val="24"/>
+          <w:szCs w:val="24"/>
+          <w:u w:val="single"/>
+        </w:rPr>
+        <w:t>Advanced</w:t>
+      </w:r>
+    </w:p>
+    <w:p>
+      <w:pPr>
+        <w:pStyle w:val="NoSpacing"/>
+        <w:numPr>
+          <w:ilvl w:val="0"/>
+          <w:numId w:val="1"/>
+        </w:numPr>
+        <w:rPr>
+          <w:rFonts w:ascii="Times New Roman" w:hAnsi="Times New Roman" w:cs="Times New Roman"/>
+          <w:i/>
+          <w:iCs/>
+          <w:sz w:val="24"/>
+          <w:szCs w:val="24"/>
+          <w:u w:val="single"/>
+        </w:rPr>
+      </w:pPr>
+      <w:r>
+        <w:rPr>
+          <w:rFonts w:ascii="Times New Roman" w:hAnsi="Times New Roman" w:cs="Times New Roman"/>
+          <w:sz w:val="24"/>
+          <w:szCs w:val="24"/>
+        </w:rPr>
+        <w:t>Build second state-of-the-art toxicity classifier to see if more robust to bias and to provide greater comparison for results.</w:t>
+      </w:r>
+    </w:p>
+    <w:p>
+      <w:pPr>
+        <w:pStyle w:val="NoSpacing"/>
+        <w:numPr>
+          <w:ilvl w:val="0"/>
+          <w:numId w:val="1"/>
+        </w:numPr>
+        <w:rPr>
+          <w:sz w:val="24"/>
+          <w:szCs w:val="24"/>
+        </w:rPr>
+      </w:pPr>
+      <w:r>
+        <w:rPr>
+          <w:rFonts w:ascii="Times New Roman" w:hAnsi="Times New Roman" w:cs="Times New Roman"/>
+          <w:sz w:val="24"/>
+          <w:szCs w:val="24"/>
+        </w:rPr>
+        <w:t>Investigate reducing biases in model with</w:t>
+      </w:r>
+      <w:r>
+        <w:rPr>
+          <w:rFonts w:ascii="Times New Roman" w:hAnsi="Times New Roman" w:cs="Times New Roman"/>
+          <w:sz w:val="24"/>
+          <w:szCs w:val="24"/>
+        </w:rPr>
+        <w:t>out changing demographics</w:t>
+      </w:r>
+      <w:r>
+        <w:rPr>
+          <w:rFonts w:ascii="Times New Roman" w:hAnsi="Times New Roman" w:cs="Times New Roman"/>
+          <w:sz w:val="24"/>
+          <w:szCs w:val="24"/>
+        </w:rPr>
+        <w:t xml:space="preserve"> or masking identities.</w:t>
+      </w:r>
+    </w:p>
+    <w:p>
+      <w:pPr>
+        <w:pStyle w:val="NoSpacing"/>
+        <w:numPr>
+          <w:ilvl w:val="0"/>
+          <w:numId w:val="1"/>
+        </w:numPr>
+        <w:rPr>
+          <w:sz w:val="24"/>
+          <w:szCs w:val="24"/>
+        </w:rPr>
+      </w:pPr>
+      <w:r>
+        <w:rPr>
+          <w:rFonts w:ascii="Times New Roman" w:hAnsi="Times New Roman" w:cs="Times New Roman"/>
+          <w:sz w:val="24"/>
+          <w:szCs w:val="24"/>
+        </w:rPr>
+        <w:t xml:space="preserve">Annotate much larger dataset </w:t>
+      </w:r>
+      <w:r>
+        <w:rPr>
+          <w:rFonts w:ascii="Times New Roman" w:hAnsi="Times New Roman" w:cs="Times New Roman"/>
+          <w:sz w:val="24"/>
+          <w:szCs w:val="24"/>
+        </w:rPr>
+        <w:t xml:space="preserve">with identities, annotator demographics and toxicity scores </w:t>
+      </w:r>
+      <w:r>
+        <w:rPr>
+          <w:rFonts w:ascii="Times New Roman" w:hAnsi="Times New Roman" w:cs="Times New Roman"/>
+          <w:sz w:val="24"/>
+          <w:szCs w:val="24"/>
+        </w:rPr>
+        <w:t>for future research</w:t>
+      </w:r>
+      <w:r>
+        <w:rPr>
+          <w:rFonts w:ascii="Times New Roman" w:hAnsi="Times New Roman" w:cs="Times New Roman"/>
+          <w:sz w:val="24"/>
+          <w:szCs w:val="24"/>
+        </w:rPr>
+        <w:t>/extending paper into publication</w:t>
+      </w:r>
+      <w:r>
+        <w:rPr>
+          <w:rFonts w:ascii="Times New Roman" w:hAnsi="Times New Roman" w:cs="Times New Roman"/>
+          <w:sz w:val="24"/>
+          <w:szCs w:val="24"/>
+        </w:rPr>
+        <w:t>.</w:t>
+      </w:r>
+    </w:p>
+    <w:p>
+      <w:pPr>
+        <w:pStyle w:val="NoSpacing"/>
+        <w:rPr>
+          <w:sz w:val="12"/>
+          <w:szCs w:val="12"/>
+        </w:rPr>
+      </w:pPr>
+    </w:p>
+    <w:p>
+      <w:pPr>
+        <w:pStyle w:val="NoSpacing"/>
+        <w:rPr>
+          <w:rFonts w:ascii="Times New Roman" w:hAnsi="Times New Roman" w:cs="Times New Roman"/>
+          <w:sz w:val="24"/>
+          <w:szCs w:val="24"/>
+        </w:rPr>
+      </w:pPr>
+      <w:r>
+        <w:rPr>
+          <w:noProof/>
+        </w:rPr>
+        <w:drawing>
+          <wp:anchor distT="0" distB="0" distL="114300" distR="114300" simplePos="0" relativeHeight="251658240" behindDoc="1" locked="0" layoutInCell="1" allowOverlap="1" wp14:anchorId="3B6CF691" wp14:editId="1CE0F5CD">
+            <wp:simplePos x="0" y="0"/>
+            <wp:positionH relativeFrom="margin">
+              <wp:align>center</wp:align>
+            </wp:positionH>
+            <wp:positionV relativeFrom="paragraph">
+              <wp:posOffset>234315</wp:posOffset>
+            </wp:positionV>
+            <wp:extent cx="7313587" cy="1709089"/>
+            <wp:effectExtent l="0" t="0" r="1905" b="5715"/>
+            <wp:wrapSquare wrapText="bothSides"/>
+            <wp:docPr id="1" name="Picture 1"/>
+            <wp:cNvGraphicFramePr>
+              <a:graphicFrameLocks xmlns:a="http://schemas.openxmlformats.org/drawingml/2006/main" noChangeAspect="1"/>
+            </wp:cNvGraphicFramePr>
+            <a:graphic xmlns:a="http://schemas.openxmlformats.org/drawingml/2006/main">
+              <a:graphicData uri="http://schemas.openxmlformats.org/drawingml/2006/picture">
+                <pic:pic xmlns:pic="http://schemas.openxmlformats.org/drawingml/2006/picture">
+                  <pic:nvPicPr>
+                    <pic:cNvPr id="1" name=""/>
+                    <pic:cNvPicPr/>
+                  </pic:nvPicPr>
+                  <pic:blipFill rotWithShape="1">
+                    <a:blip r:embed="rId5">
+                      <a:extLst>
+                        <a:ext uri="{28A0092B-C50C-407E-A947-70E740481C1C}">
+                          <a14:useLocalDpi xmlns:a14="http://schemas.microsoft.com/office/drawing/2010/main" val="0"/>
+                        </a:ext>
+                      </a:extLst>
+                    </a:blip>
+                    <a:srcRect l="19073" t="66171" r="43119" b="24854"/>
+                    <a:stretch/>
+                  </pic:blipFill>
+                  <pic:spPr bwMode="auto">
+                    <a:xfrm>
+                      <a:off x="0" y="0"/>
+                      <a:ext cx="7313587" cy="1709089"/>
+                    </a:xfrm>
+                    <a:prstGeom prst="rect">
+                      <a:avLst/>
+                    </a:prstGeom>
+                    <a:ln>
+                      <a:noFill/>
+                    </a:ln>
+                    <a:extLst>
+                      <a:ext uri="{53640926-AAD7-44D8-BBD7-CCE9431645EC}">
+                        <a14:shadowObscured xmlns:a14="http://schemas.microsoft.com/office/drawing/2010/main"/>
+                      </a:ext>
+                    </a:extLst>
+                  </pic:spPr>
+                </pic:pic>
+              </a:graphicData>
+            </a:graphic>
+            <wp14:sizeRelH relativeFrom="page">
+              <wp14:pctWidth>0</wp14:pctWidth>
+            </wp14:sizeRelH>
+            <wp14:sizeRelV relativeFrom="page">
+              <wp14:pctHeight>0</wp14:pctHeight>
+            </wp14:sizeRelV>
+          </wp:anchor>
+        </w:drawing>
+      </w:r>
+      <w:r>
+        <w:rPr>
+          <w:rFonts w:ascii="Times New Roman" w:hAnsi="Times New Roman" w:cs="Times New Roman"/>
+          <w:b/>
+          <w:bCs/>
+          <w:sz w:val="24"/>
+          <w:szCs w:val="24"/>
+          <w:u w:val="single"/>
+        </w:rPr>
+        <w:t>Time Plan</w:t>
+      </w:r>
+    </w:p>
+    <w:p>
+      <w:pPr>
+        <w:pStyle w:val="NoSpacing"/>
+        <w:rPr>
+          <w:rFonts w:ascii="Times New Roman" w:hAnsi="Times New Roman" w:cs="Times New Roman"/>
+          <w:b/>
+          <w:bCs/>
+          <w:sz w:val="8"/>
+          <w:szCs w:val="8"/>
+          <w:u w:val="single"/>
+        </w:rPr>
+      </w:pPr>
+    </w:p>
+    <w:p>
+      <w:pPr>
+        <w:pStyle w:val="NoSpacing"/>
+        <w:rPr>
+          <w:rFonts w:ascii="Times New Roman" w:hAnsi="Times New Roman" w:cs="Times New Roman"/>
+          <w:b/>
+          <w:bCs/>
+          <w:sz w:val="12"/>
+          <w:szCs w:val="12"/>
+          <w:u w:val="single"/>
+        </w:rPr>
+      </w:pPr>
+    </w:p>
+    <w:p>
+      <w:pPr>
+        <w:pStyle w:val="NoSpacing"/>
+        <w:rPr>
+          <w:rFonts w:ascii="Times New Roman" w:hAnsi="Times New Roman" w:cs="Times New Roman"/>
+          <w:b/>
+          <w:bCs/>
+          <w:sz w:val="24"/>
+          <w:szCs w:val="24"/>
+          <w:u w:val="single"/>
+        </w:rPr>
+      </w:pPr>
+      <w:r>
+        <w:rPr>
+          <w:rFonts w:ascii="Times New Roman" w:hAnsi="Times New Roman" w:cs="Times New Roman"/>
+          <w:b/>
+          <w:bCs/>
+          <w:sz w:val="24"/>
+          <w:szCs w:val="24"/>
+          <w:u w:val="single"/>
+        </w:rPr>
+        <w:t>References</w:t>
+      </w:r>
+    </w:p>
+    <w:p>
+      <w:pPr>
+        <w:pStyle w:val="NoSpacing"/>
+        <w:numPr>
+          <w:ilvl w:val="0"/>
+          <w:numId w:val="1"/>
+        </w:numPr>
+        <w:rPr>
+          <w:rFonts w:ascii="Times New Roman" w:hAnsi="Times New Roman" w:cs="Times New Roman"/>
+        </w:rPr>
+      </w:pPr>
+      <w:r>
+        <w:rPr>
+          <w:rFonts w:ascii="Times New Roman" w:hAnsi="Times New Roman" w:cs="Times New Roman"/>
+          <w:color w:val="222222"/>
+          <w:shd w:val="clear" w:color="auto" w:fill="FFFFFF"/>
+        </w:rPr>
+        <w:t>Balayn A., Mavridis P., Bozzon A., Timmermans B., and Szlávik Z. (2018).</w:t>
+      </w:r>
+      <w:r>
+        <w:rPr>
+          <w:rFonts w:ascii="Times New Roman" w:hAnsi="Times New Roman" w:cs="Times New Roman"/>
+          <w:color w:val="222222"/>
+          <w:shd w:val="clear" w:color="auto" w:fill="FFFFFF"/>
+        </w:rPr>
+        <w:t xml:space="preserve"> “</w:t>
+      </w:r>
+      <w:r>
+        <w:rPr>
+          <w:rFonts w:ascii="Times New Roman" w:hAnsi="Times New Roman" w:cs="Times New Roman"/>
+          <w:color w:val="222222"/>
+          <w:shd w:val="clear" w:color="auto" w:fill="FFFFFF"/>
+        </w:rPr>
+        <w:t>Characterising and mitigating aggregation-bias in crowdsourced toxicity annotations</w:t>
+      </w:r>
+      <w:r>
+        <w:rPr>
+          <w:rFonts w:ascii="Times New Roman" w:hAnsi="Times New Roman" w:cs="Times New Roman"/>
+          <w:color w:val="222222"/>
+          <w:shd w:val="clear" w:color="auto" w:fill="FFFFFF"/>
+        </w:rPr>
+        <w:t>”, i</w:t>
+      </w:r>
+      <w:r>
+        <w:rPr>
+          <w:rFonts w:ascii="Times New Roman" w:hAnsi="Times New Roman" w:cs="Times New Roman"/>
+          <w:color w:val="222222"/>
+          <w:shd w:val="clear" w:color="auto" w:fill="FFFFFF"/>
+        </w:rPr>
+        <w:t>n </w:t>
+      </w:r>
+      <w:r>
+        <w:rPr>
+          <w:rFonts w:ascii="Times New Roman" w:hAnsi="Times New Roman" w:cs="Times New Roman"/>
+          <w:i/>
+          <w:iCs/>
+          <w:color w:val="222222"/>
+          <w:shd w:val="clear" w:color="auto" w:fill="FFFFFF"/>
+        </w:rPr>
+        <w:t>Proceedings of the 1st Workshop on Subjectivity, Ambiguity and Disagreement in Crowdsourcing, and Short Paper Proceedings of the 1st Workshop on Disentangling the Relation Between Crowdsourcing and Bias Management</w:t>
+      </w:r>
+      <w:r>
+        <w:rPr>
+          <w:rFonts w:ascii="Times New Roman" w:hAnsi="Times New Roman" w:cs="Times New Roman"/>
+          <w:color w:val="222222"/>
+          <w:shd w:val="clear" w:color="auto" w:fill="FFFFFF"/>
+        </w:rPr>
+        <w:t>, v</w:t>
+      </w:r>
+      <w:r>
+        <w:rPr>
+          <w:rFonts w:ascii="Times New Roman" w:hAnsi="Times New Roman" w:cs="Times New Roman"/>
+          <w:color w:val="222222"/>
+          <w:shd w:val="clear" w:color="auto" w:fill="FFFFFF"/>
+        </w:rPr>
+        <w:t>ol. 2276</w:t>
+      </w:r>
+      <w:r>
+        <w:rPr>
+          <w:rFonts w:ascii="Times New Roman" w:hAnsi="Times New Roman" w:cs="Times New Roman"/>
+          <w:color w:val="222222"/>
+          <w:shd w:val="clear" w:color="auto" w:fill="FFFFFF"/>
+        </w:rPr>
+        <w:t>.</w:t>
+      </w:r>
+      <w:r>
+        <w:rPr>
+          <w:rFonts w:ascii="Times New Roman" w:hAnsi="Times New Roman" w:cs="Times New Roman"/>
+          <w:color w:val="222222"/>
+          <w:shd w:val="clear" w:color="auto" w:fill="FFFFFF"/>
+        </w:rPr>
+        <w:t xml:space="preserve"> CEUR.</w:t>
+      </w:r>
+    </w:p>
+    <w:p>
+      <w:pPr>
+        <w:pStyle w:val="NoSpacing"/>
+        <w:numPr>
+          <w:ilvl w:val="0"/>
+          <w:numId w:val="1"/>
+        </w:numPr>
+        <w:rPr>
+          <w:rFonts w:ascii="Times New Roman" w:hAnsi="Times New Roman" w:cs="Times New Roman"/>
+        </w:rPr>
+      </w:pPr>
+      <w:r>
+        <w:rPr>
+          <w:rFonts w:ascii="Times New Roman" w:hAnsi="Times New Roman" w:cs="Times New Roman"/>
+        </w:rPr>
+        <w:t xml:space="preserve">Borkan D., Dixon L., Sorensen J., Thain N., and Vasserman L. (2019). “Nuanced metrics for measuring unintended bias with real data for text classification”, in </w:t>
+      </w:r>
+      <w:r>
+        <w:rPr>
+          <w:rFonts w:ascii="Times New Roman" w:hAnsi="Times New Roman" w:cs="Times New Roman"/>
+          <w:i/>
+          <w:iCs/>
+        </w:rPr>
+        <w:t>Companion Proceedings of the</w:t>
+      </w:r>
+      <w:r>
+        <w:rPr>
+          <w:rFonts w:ascii="Times New Roman" w:hAnsi="Times New Roman" w:cs="Times New Roman"/>
+          <w:i/>
+          <w:iCs/>
+        </w:rPr>
+        <w:t xml:space="preserve"> 2019 World Wide Web Conference</w:t>
+      </w:r>
+      <w:r>
+        <w:rPr>
+          <w:rFonts w:ascii="Times New Roman" w:hAnsi="Times New Roman" w:cs="Times New Roman"/>
+        </w:rPr>
+        <w:t>,</w:t>
+      </w:r>
+      <w:r>
+        <w:rPr>
+          <w:rFonts w:ascii="Times New Roman" w:hAnsi="Times New Roman" w:cs="Times New Roman"/>
+          <w:i/>
+          <w:iCs/>
+        </w:rPr>
+        <w:t xml:space="preserve"> </w:t>
+      </w:r>
+      <w:r>
+        <w:rPr>
+          <w:rFonts w:ascii="Times New Roman" w:hAnsi="Times New Roman" w:cs="Times New Roman"/>
+        </w:rPr>
+        <w:t>Association for Computing Machinery, pp. 491–500.</w:t>
+      </w:r>
+    </w:p>
+    <w:p>
+      <w:pPr>
+        <w:pStyle w:val="NoSpacing"/>
+        <w:numPr>
+          <w:ilvl w:val="0"/>
+          <w:numId w:val="1"/>
+        </w:numPr>
+        <w:rPr>
+          <w:rFonts w:ascii="Times New Roman" w:hAnsi="Times New Roman" w:cs="Times New Roman"/>
+        </w:rPr>
+      </w:pPr>
+      <w:r>
+        <w:rPr>
+          <w:rFonts w:ascii="Times New Roman" w:hAnsi="Times New Roman" w:cs="Times New Roman"/>
+        </w:rPr>
+        <w:t xml:space="preserve">Pavlopoulos J., Sorensen J., Dixon L., Thain N., and Androutsopoulos I. (2020). “Toxicity Detection: Does Context Really Matter?”, in </w:t>
+      </w:r>
+      <w:r>
+        <w:rPr>
+          <w:rFonts w:ascii="Times New Roman" w:hAnsi="Times New Roman" w:cs="Times New Roman"/>
+          <w:i/>
+          <w:iCs/>
+        </w:rPr>
+        <w:t>Proc. of 58</w:t>
+      </w:r>
+      <w:r>
+        <w:rPr>
+          <w:rFonts w:ascii="Times New Roman" w:hAnsi="Times New Roman" w:cs="Times New Roman"/>
+          <w:i/>
+          <w:iCs/>
+          <w:vertAlign w:val="superscript"/>
+        </w:rPr>
+        <w:t>th</w:t>
+      </w:r>
+      <w:r>
+        <w:rPr>
+          <w:rFonts w:ascii="Times New Roman" w:hAnsi="Times New Roman" w:cs="Times New Roman"/>
+          <w:i/>
+          <w:iCs/>
+        </w:rPr>
+        <w:t xml:space="preserve"> Annual Meeting of Association for Computational Linguistics, </w:t>
+      </w:r>
+      <w:r>
+        <w:rPr>
+          <w:rFonts w:ascii="Times New Roman" w:hAnsi="Times New Roman" w:cs="Times New Roman"/>
+        </w:rPr>
+        <w:t>pp. 4296-4305.</w:t>
+      </w:r>
+    </w:p>
+    <w:p>
+      <w:pPr>
+        <w:pStyle w:val="NoSpacing"/>
+        <w:numPr>
+          <w:ilvl w:val="0"/>
+          <w:numId w:val="1"/>
+        </w:numPr>
+        <w:rPr>
+          <w:rFonts w:ascii="Times New Roman" w:hAnsi="Times New Roman" w:cs="Times New Roman"/>
+        </w:rPr>
+      </w:pPr>
+      <w:r>
+        <w:rPr>
+          <w:rFonts w:ascii="Times New Roman" w:hAnsi="Times New Roman" w:cs="Times New Roman"/>
+          <w:color w:val="222222"/>
+          <w:shd w:val="clear" w:color="auto" w:fill="FFFFFF"/>
+        </w:rPr>
+        <w:t>Schmidt A. and Wiegand M. (2017). “A survey on hate speech detection using natural language processing”, in </w:t>
+      </w:r>
+      <w:r>
+        <w:rPr>
+          <w:rFonts w:ascii="Times New Roman" w:hAnsi="Times New Roman" w:cs="Times New Roman"/>
+          <w:i/>
+          <w:iCs/>
+          <w:color w:val="222222"/>
+          <w:shd w:val="clear" w:color="auto" w:fill="FFFFFF"/>
+        </w:rPr>
+        <w:t>Proceedings of the Fifth International workshop on natural language processing for social media</w:t>
+      </w:r>
+      <w:r>
+        <w:rPr>
+          <w:rFonts w:ascii="Times New Roman" w:hAnsi="Times New Roman" w:cs="Times New Roman"/>
+          <w:color w:val="222222"/>
+          <w:shd w:val="clear" w:color="auto" w:fill="FFFFFF"/>
+        </w:rPr>
+        <w:t>, pp. 1-10.</w:t>
+      </w:r>
+    </w:p>
+    <w:p>
+      <w:pPr>
+        <w:pStyle w:val="NoSpacing"/>
+        <w:numPr>
+          <w:ilvl w:val="0"/>
+          <w:numId w:val="1"/>
+        </w:numPr>
+        <w:rPr>
+          <w:rFonts w:ascii="Times New Roman" w:hAnsi="Times New Roman" w:cs="Times New Roman"/>
         </w:rPr>
       </w:pPr>
       <w:r>
         <w:rPr>
           <w:rFonts w:ascii="Times New Roman" w:hAnsi="Times New Roman" w:cs="Times New Roman"/>
           <w:color w:val="202122"/>
-          <w:sz w:val="24"/>
-          <w:szCs w:val="24"/>
-          <w:shd w:val="clear" w:color="auto" w:fill="FFFFFF"/>
-        </w:rPr>
-        <w:t>Wulczyn</w:t>
+          <w:shd w:val="clear" w:color="auto" w:fill="FFFFFF"/>
+        </w:rPr>
+        <w:t>Wulczyn E., Thain N. and, Dixon L. (2016)</w:t>
       </w:r>
       <w:r>
         <w:rPr>
           <w:rFonts w:ascii="Times New Roman" w:hAnsi="Times New Roman" w:cs="Times New Roman"/>
           <w:color w:val="202122"/>
-          <w:sz w:val="24"/>
-          <w:szCs w:val="24"/>
-          <w:shd w:val="clear" w:color="auto" w:fill="FFFFFF"/>
-        </w:rPr>
-        <w:t xml:space="preserve"> E.,</w:t>
+          <w:shd w:val="clear" w:color="auto" w:fill="FFFFFF"/>
+        </w:rPr>
+        <w:t>:</w:t>
       </w:r>
       <w:r>
         <w:rPr>
           <w:rFonts w:ascii="Times New Roman" w:hAnsi="Times New Roman" w:cs="Times New Roman"/>
           <w:color w:val="202122"/>
-          <w:sz w:val="24"/>
-          <w:szCs w:val="24"/>
-          <w:shd w:val="clear" w:color="auto" w:fill="FFFFFF"/>
-        </w:rPr>
-        <w:t xml:space="preserve"> Thain N</w:t>
-      </w:r>
-      <w:r>
-        <w:rPr>
-          <w:rFonts w:ascii="Times New Roman" w:hAnsi="Times New Roman" w:cs="Times New Roman"/>
-          <w:color w:val="202122"/>
-          <w:sz w:val="24"/>
-          <w:szCs w:val="24"/>
-          <w:shd w:val="clear" w:color="auto" w:fill="FFFFFF"/>
-        </w:rPr>
-        <w:t>. and,</w:t>
-      </w:r>
-      <w:r>
-        <w:rPr>
-          <w:rFonts w:ascii="Times New Roman" w:hAnsi="Times New Roman" w:cs="Times New Roman"/>
-          <w:color w:val="202122"/>
-          <w:sz w:val="24"/>
-          <w:szCs w:val="24"/>
-          <w:shd w:val="clear" w:color="auto" w:fill="FFFFFF"/>
-        </w:rPr>
-        <w:t xml:space="preserve"> Dixon</w:t>
-      </w:r>
-      <w:r>
-        <w:rPr>
-          <w:rFonts w:ascii="Times New Roman" w:hAnsi="Times New Roman" w:cs="Times New Roman"/>
-          <w:color w:val="202122"/>
-          <w:sz w:val="24"/>
-          <w:szCs w:val="24"/>
-          <w:shd w:val="clear" w:color="auto" w:fill="FFFFFF"/>
-        </w:rPr>
-        <w:t xml:space="preserve"> L.</w:t>
-      </w:r>
-      <w:r>
-        <w:rPr>
-          <w:rFonts w:ascii="Times New Roman" w:hAnsi="Times New Roman" w:cs="Times New Roman"/>
-          <w:color w:val="202122"/>
-          <w:sz w:val="24"/>
-          <w:szCs w:val="24"/>
-          <w:shd w:val="clear" w:color="auto" w:fill="FFFFFF"/>
-        </w:rPr>
-        <w:t xml:space="preserve"> (2016)</w:t>
-      </w:r>
-      <w:r>
-        <w:rPr>
-          <w:rFonts w:ascii="Times New Roman" w:hAnsi="Times New Roman" w:cs="Times New Roman"/>
-          <w:color w:val="202122"/>
-          <w:sz w:val="24"/>
-          <w:szCs w:val="24"/>
-          <w:shd w:val="clear" w:color="auto" w:fill="FFFFFF"/>
-        </w:rPr>
-        <w:t>:</w:t>
-      </w:r>
-      <w:r>
-        <w:rPr>
-          <w:rFonts w:ascii="Times New Roman" w:hAnsi="Times New Roman" w:cs="Times New Roman"/>
-          <w:color w:val="202122"/>
-          <w:sz w:val="24"/>
-          <w:szCs w:val="24"/>
-          <w:shd w:val="clear" w:color="auto" w:fill="FFFFFF"/>
-        </w:rPr>
-        <w:t xml:space="preserve"> Wikipedia</w:t>
-      </w:r>
-      <w:r>
-        <w:rPr>
-          <w:rFonts w:ascii="Times New Roman" w:hAnsi="Times New Roman" w:cs="Times New Roman"/>
-          <w:color w:val="202122"/>
-          <w:sz w:val="24"/>
-          <w:szCs w:val="24"/>
-          <w:shd w:val="clear" w:color="auto" w:fill="FFFFFF"/>
-        </w:rPr>
-        <w:t xml:space="preserve"> </w:t>
-      </w:r>
-      <w:r>
-        <w:rPr>
-          <w:rFonts w:ascii="Times New Roman" w:hAnsi="Times New Roman" w:cs="Times New Roman"/>
-          <w:color w:val="202122"/>
-          <w:sz w:val="24"/>
-          <w:szCs w:val="24"/>
-          <w:shd w:val="clear" w:color="auto" w:fill="FFFFFF"/>
-        </w:rPr>
-        <w:t>Detox. </w:t>
+          <w:shd w:val="clear" w:color="auto" w:fill="FFFFFF"/>
+        </w:rPr>
+        <w:t xml:space="preserve"> Wikipedia Detox. </w:t>
       </w:r>
       <w:r>
         <w:rPr>
@@ -2252,8 +2352,6 @@
           <w:i/>
           <w:iCs/>
           <w:color w:val="202122"/>
-          <w:sz w:val="24"/>
-          <w:szCs w:val="24"/>
           <w:shd w:val="clear" w:color="auto" w:fill="FFFFFF"/>
         </w:rPr>
         <w:t>figshare.</w:t>
@@ -2262,30 +2360,21 @@
         <w:rPr>
           <w:rFonts w:ascii="Times New Roman" w:hAnsi="Times New Roman" w:cs="Times New Roman"/>
           <w:color w:val="202122"/>
-          <w:sz w:val="24"/>
-          <w:szCs w:val="24"/>
           <w:shd w:val="clear" w:color="auto" w:fill="FFFFFF"/>
         </w:rPr>
         <w:t> </w:t>
       </w:r>
-      <w:hyperlink r:id="rId5" w:history="1">
+      <w:hyperlink r:id="rId6" w:history="1">
         <w:r>
           <w:rPr>
             <w:rStyle w:val="Hyperlink"/>
             <w:rFonts w:ascii="Times New Roman" w:hAnsi="Times New Roman" w:cs="Times New Roman"/>
             <w:color w:val="663366"/>
-            <w:sz w:val="24"/>
-            <w:szCs w:val="24"/>
             <w:shd w:val="clear" w:color="auto" w:fill="FFFFFF"/>
           </w:rPr>
           <w:t>doi.org/10.6084/m9.figshare.4054689</w:t>
         </w:r>
       </w:hyperlink>
-    </w:p>
-    <w:p>
-      <w:pPr>
-        <w:pStyle w:val="NoSpacing"/>
-      </w:pPr>
     </w:p>
     <w:sectPr>
       <w:pgSz w:w="11906" w:h="16838"/>
@@ -3082,6 +3171,7 @@
   <w:style w:type="character" w:default="1" w:styleId="DefaultParagraphFont">
     <w:name w:val="Default Paragraph Font"/>
     <w:uiPriority w:val="1"/>
+    <w:semiHidden/>
     <w:unhideWhenUsed/>
   </w:style>
   <w:style w:type="table" w:default="1" w:styleId="TableNormal">

--- a/Project Plan.docx
+++ b/Project Plan.docx
@@ -127,13 +127,32 @@
         </w:rPr>
         <w:t xml:space="preserve">Supervisor: </w:t>
       </w:r>
-      <w:r>
-        <w:rPr>
-          <w:rFonts w:ascii="Times New Roman" w:hAnsi="Times New Roman" w:cs="Times New Roman"/>
-          <w:sz w:val="24"/>
-          <w:szCs w:val="24"/>
-        </w:rPr>
-        <w:t>Noura Al</w:t>
+      <w:proofErr w:type="spellStart"/>
+      <w:r>
+        <w:rPr>
+          <w:rFonts w:ascii="Times New Roman" w:hAnsi="Times New Roman" w:cs="Times New Roman"/>
+          <w:sz w:val="24"/>
+          <w:szCs w:val="24"/>
+        </w:rPr>
+        <w:t>Noura</w:t>
+      </w:r>
+      <w:proofErr w:type="spellEnd"/>
+      <w:r>
+        <w:rPr>
+          <w:rFonts w:ascii="Times New Roman" w:hAnsi="Times New Roman" w:cs="Times New Roman"/>
+          <w:sz w:val="24"/>
+          <w:szCs w:val="24"/>
+        </w:rPr>
+        <w:t xml:space="preserve"> </w:t>
+      </w:r>
+      <w:proofErr w:type="spellStart"/>
+      <w:r>
+        <w:rPr>
+          <w:rFonts w:ascii="Times New Roman" w:hAnsi="Times New Roman" w:cs="Times New Roman"/>
+          <w:sz w:val="24"/>
+          <w:szCs w:val="24"/>
+        </w:rPr>
+        <w:t>Al</w:t>
       </w:r>
       <w:r>
         <w:rPr>
@@ -151,6 +170,7 @@
         </w:rPr>
         <w:t>Moubayed</w:t>
       </w:r>
+      <w:proofErr w:type="spellEnd"/>
     </w:p>
     <w:p>
       <w:pPr>
@@ -538,7 +558,29 @@
           <w:szCs w:val="24"/>
           <w:shd w:val="clear" w:color="auto" w:fill="FFFFFF"/>
         </w:rPr>
-        <w:t xml:space="preserve"> (Borkan et al., 2019)</w:t>
+        <w:t xml:space="preserve"> (</w:t>
+      </w:r>
+      <w:proofErr w:type="spellStart"/>
+      <w:r>
+        <w:rPr>
+          <w:rFonts w:ascii="Times New Roman" w:hAnsi="Times New Roman" w:cs="Times New Roman"/>
+          <w:color w:val="222222"/>
+          <w:sz w:val="24"/>
+          <w:szCs w:val="24"/>
+          <w:shd w:val="clear" w:color="auto" w:fill="FFFFFF"/>
+        </w:rPr>
+        <w:t>Borkan</w:t>
+      </w:r>
+      <w:proofErr w:type="spellEnd"/>
+      <w:r>
+        <w:rPr>
+          <w:rFonts w:ascii="Times New Roman" w:hAnsi="Times New Roman" w:cs="Times New Roman"/>
+          <w:color w:val="222222"/>
+          <w:sz w:val="24"/>
+          <w:szCs w:val="24"/>
+          <w:shd w:val="clear" w:color="auto" w:fill="FFFFFF"/>
+        </w:rPr>
+        <w:t xml:space="preserve"> et al., 2019)</w:t>
       </w:r>
       <w:r>
         <w:rPr>
@@ -570,15 +612,27 @@
         </w:rPr>
         <w:t xml:space="preserve"> (</w:t>
       </w:r>
-      <w:r>
-        <w:rPr>
-          <w:rFonts w:ascii="Times New Roman" w:hAnsi="Times New Roman" w:cs="Times New Roman"/>
-          <w:color w:val="222222"/>
-          <w:sz w:val="24"/>
-          <w:szCs w:val="24"/>
-          <w:shd w:val="clear" w:color="auto" w:fill="FFFFFF"/>
-        </w:rPr>
-        <w:t xml:space="preserve">Balayn et al., 2018), no research has been conducted on how the demographics of the annotators </w:t>
+      <w:proofErr w:type="spellStart"/>
+      <w:r>
+        <w:rPr>
+          <w:rFonts w:ascii="Times New Roman" w:hAnsi="Times New Roman" w:cs="Times New Roman"/>
+          <w:color w:val="222222"/>
+          <w:sz w:val="24"/>
+          <w:szCs w:val="24"/>
+          <w:shd w:val="clear" w:color="auto" w:fill="FFFFFF"/>
+        </w:rPr>
+        <w:t>Balayn</w:t>
+      </w:r>
+      <w:proofErr w:type="spellEnd"/>
+      <w:r>
+        <w:rPr>
+          <w:rFonts w:ascii="Times New Roman" w:hAnsi="Times New Roman" w:cs="Times New Roman"/>
+          <w:color w:val="222222"/>
+          <w:sz w:val="24"/>
+          <w:szCs w:val="24"/>
+          <w:shd w:val="clear" w:color="auto" w:fill="FFFFFF"/>
+        </w:rPr>
+        <w:t xml:space="preserve"> et al., 2018), no research has been conducted on how the demographics of the annotators </w:t>
       </w:r>
       <w:r>
         <w:rPr>
@@ -763,6 +817,7 @@
         </w:rPr>
         <w:t xml:space="preserve"> (</w:t>
       </w:r>
+      <w:proofErr w:type="spellStart"/>
       <w:r>
         <w:rPr>
           <w:rFonts w:ascii="Times New Roman" w:hAnsi="Times New Roman" w:cs="Times New Roman"/>
@@ -771,7 +826,18 @@
           <w:szCs w:val="24"/>
           <w:shd w:val="clear" w:color="auto" w:fill="FFFFFF"/>
         </w:rPr>
-        <w:t>Wulczyn et al., 2016)</w:t>
+        <w:t>Wulczyn</w:t>
+      </w:r>
+      <w:proofErr w:type="spellEnd"/>
+      <w:r>
+        <w:rPr>
+          <w:rFonts w:ascii="Times New Roman" w:hAnsi="Times New Roman" w:cs="Times New Roman"/>
+          <w:color w:val="202122"/>
+          <w:sz w:val="24"/>
+          <w:szCs w:val="24"/>
+          <w:shd w:val="clear" w:color="auto" w:fill="FFFFFF"/>
+        </w:rPr>
+        <w:t xml:space="preserve"> et al., 2016)</w:t>
       </w:r>
       <w:r>
         <w:rPr>
@@ -1005,6 +1071,8 @@
         <w:ind w:left="720"/>
         <w:rPr>
           <w:rFonts w:ascii="Times New Roman" w:hAnsi="Times New Roman" w:cs="Times New Roman"/>
+          <w:b/>
+          <w:bCs/>
           <w:i/>
           <w:iCs/>
           <w:sz w:val="24"/>
@@ -1015,6 +1083,8 @@
       <w:r>
         <w:rPr>
           <w:rFonts w:ascii="Times New Roman" w:hAnsi="Times New Roman" w:cs="Times New Roman"/>
+          <w:b/>
+          <w:bCs/>
           <w:i/>
           <w:iCs/>
           <w:sz w:val="24"/>
@@ -1470,6 +1540,8 @@
         <w:ind w:left="720"/>
         <w:rPr>
           <w:rFonts w:ascii="Times New Roman" w:hAnsi="Times New Roman" w:cs="Times New Roman"/>
+          <w:b/>
+          <w:bCs/>
           <w:i/>
           <w:iCs/>
           <w:sz w:val="24"/>
@@ -1480,6 +1552,8 @@
       <w:r>
         <w:rPr>
           <w:rFonts w:ascii="Times New Roman" w:hAnsi="Times New Roman" w:cs="Times New Roman"/>
+          <w:b/>
+          <w:bCs/>
           <w:i/>
           <w:iCs/>
           <w:sz w:val="24"/>
@@ -1795,6 +1869,8 @@
         <w:ind w:left="720"/>
         <w:rPr>
           <w:rFonts w:ascii="Times New Roman" w:hAnsi="Times New Roman" w:cs="Times New Roman"/>
+          <w:b/>
+          <w:bCs/>
           <w:i/>
           <w:iCs/>
           <w:sz w:val="24"/>
@@ -1805,6 +1881,8 @@
       <w:r>
         <w:rPr>
           <w:rFonts w:ascii="Times New Roman" w:hAnsi="Times New Roman" w:cs="Times New Roman"/>
+          <w:b/>
+          <w:bCs/>
           <w:i/>
           <w:iCs/>
           <w:sz w:val="24"/>
@@ -2087,13 +2165,77 @@
           <w:rFonts w:ascii="Times New Roman" w:hAnsi="Times New Roman" w:cs="Times New Roman"/>
         </w:rPr>
       </w:pPr>
-      <w:r>
-        <w:rPr>
-          <w:rFonts w:ascii="Times New Roman" w:hAnsi="Times New Roman" w:cs="Times New Roman"/>
-          <w:color w:val="222222"/>
-          <w:shd w:val="clear" w:color="auto" w:fill="FFFFFF"/>
-        </w:rPr>
-        <w:t>Balayn A., Mavridis P., Bozzon A., Timmermans B., and Szlávik Z. (2018).</w:t>
+      <w:proofErr w:type="spellStart"/>
+      <w:r>
+        <w:rPr>
+          <w:rFonts w:ascii="Times New Roman" w:hAnsi="Times New Roman" w:cs="Times New Roman"/>
+          <w:color w:val="222222"/>
+          <w:shd w:val="clear" w:color="auto" w:fill="FFFFFF"/>
+        </w:rPr>
+        <w:t>Balayn</w:t>
+      </w:r>
+      <w:proofErr w:type="spellEnd"/>
+      <w:r>
+        <w:rPr>
+          <w:rFonts w:ascii="Times New Roman" w:hAnsi="Times New Roman" w:cs="Times New Roman"/>
+          <w:color w:val="222222"/>
+          <w:shd w:val="clear" w:color="auto" w:fill="FFFFFF"/>
+        </w:rPr>
+        <w:t xml:space="preserve"> A., </w:t>
+      </w:r>
+      <w:proofErr w:type="spellStart"/>
+      <w:r>
+        <w:rPr>
+          <w:rFonts w:ascii="Times New Roman" w:hAnsi="Times New Roman" w:cs="Times New Roman"/>
+          <w:color w:val="222222"/>
+          <w:shd w:val="clear" w:color="auto" w:fill="FFFFFF"/>
+        </w:rPr>
+        <w:t>Mavridis</w:t>
+      </w:r>
+      <w:proofErr w:type="spellEnd"/>
+      <w:r>
+        <w:rPr>
+          <w:rFonts w:ascii="Times New Roman" w:hAnsi="Times New Roman" w:cs="Times New Roman"/>
+          <w:color w:val="222222"/>
+          <w:shd w:val="clear" w:color="auto" w:fill="FFFFFF"/>
+        </w:rPr>
+        <w:t xml:space="preserve"> P., </w:t>
+      </w:r>
+      <w:proofErr w:type="spellStart"/>
+      <w:r>
+        <w:rPr>
+          <w:rFonts w:ascii="Times New Roman" w:hAnsi="Times New Roman" w:cs="Times New Roman"/>
+          <w:color w:val="222222"/>
+          <w:shd w:val="clear" w:color="auto" w:fill="FFFFFF"/>
+        </w:rPr>
+        <w:t>Bozzon</w:t>
+      </w:r>
+      <w:proofErr w:type="spellEnd"/>
+      <w:r>
+        <w:rPr>
+          <w:rFonts w:ascii="Times New Roman" w:hAnsi="Times New Roman" w:cs="Times New Roman"/>
+          <w:color w:val="222222"/>
+          <w:shd w:val="clear" w:color="auto" w:fill="FFFFFF"/>
+        </w:rPr>
+        <w:t xml:space="preserve"> A., Timmermans B., and </w:t>
+      </w:r>
+      <w:proofErr w:type="spellStart"/>
+      <w:r>
+        <w:rPr>
+          <w:rFonts w:ascii="Times New Roman" w:hAnsi="Times New Roman" w:cs="Times New Roman"/>
+          <w:color w:val="222222"/>
+          <w:shd w:val="clear" w:color="auto" w:fill="FFFFFF"/>
+        </w:rPr>
+        <w:t>Szlávik</w:t>
+      </w:r>
+      <w:proofErr w:type="spellEnd"/>
+      <w:r>
+        <w:rPr>
+          <w:rFonts w:ascii="Times New Roman" w:hAnsi="Times New Roman" w:cs="Times New Roman"/>
+          <w:color w:val="222222"/>
+          <w:shd w:val="clear" w:color="auto" w:fill="FFFFFF"/>
+        </w:rPr>
+        <w:t xml:space="preserve"> Z. (2018).</w:t>
       </w:r>
       <w:r>
         <w:rPr>
@@ -2181,11 +2323,47 @@
           <w:rFonts w:ascii="Times New Roman" w:hAnsi="Times New Roman" w:cs="Times New Roman"/>
         </w:rPr>
       </w:pPr>
-      <w:r>
-        <w:rPr>
-          <w:rFonts w:ascii="Times New Roman" w:hAnsi="Times New Roman" w:cs="Times New Roman"/>
-        </w:rPr>
-        <w:t xml:space="preserve">Borkan D., Dixon L., Sorensen J., Thain N., and Vasserman L. (2019). “Nuanced metrics for measuring unintended bias with real data for text classification”, in </w:t>
+      <w:proofErr w:type="spellStart"/>
+      <w:r>
+        <w:rPr>
+          <w:rFonts w:ascii="Times New Roman" w:hAnsi="Times New Roman" w:cs="Times New Roman"/>
+        </w:rPr>
+        <w:t>Borkan</w:t>
+      </w:r>
+      <w:proofErr w:type="spellEnd"/>
+      <w:r>
+        <w:rPr>
+          <w:rFonts w:ascii="Times New Roman" w:hAnsi="Times New Roman" w:cs="Times New Roman"/>
+        </w:rPr>
+        <w:t xml:space="preserve"> D., Dixon L., Sorensen J., </w:t>
+      </w:r>
+      <w:proofErr w:type="spellStart"/>
+      <w:r>
+        <w:rPr>
+          <w:rFonts w:ascii="Times New Roman" w:hAnsi="Times New Roman" w:cs="Times New Roman"/>
+        </w:rPr>
+        <w:t>Thain</w:t>
+      </w:r>
+      <w:proofErr w:type="spellEnd"/>
+      <w:r>
+        <w:rPr>
+          <w:rFonts w:ascii="Times New Roman" w:hAnsi="Times New Roman" w:cs="Times New Roman"/>
+        </w:rPr>
+        <w:t xml:space="preserve"> N., and </w:t>
+      </w:r>
+      <w:proofErr w:type="spellStart"/>
+      <w:r>
+        <w:rPr>
+          <w:rFonts w:ascii="Times New Roman" w:hAnsi="Times New Roman" w:cs="Times New Roman"/>
+        </w:rPr>
+        <w:t>Vasserman</w:t>
+      </w:r>
+      <w:proofErr w:type="spellEnd"/>
+      <w:r>
+        <w:rPr>
+          <w:rFonts w:ascii="Times New Roman" w:hAnsi="Times New Roman" w:cs="Times New Roman"/>
+        </w:rPr>
+        <w:t xml:space="preserve"> L. (2019). “Nuanced metrics for measuring unintended bias with real data for text classification”, in </w:t>
       </w:r>
       <w:r>
         <w:rPr>
@@ -2239,7 +2417,21 @@
         <w:rPr>
           <w:rFonts w:ascii="Times New Roman" w:hAnsi="Times New Roman" w:cs="Times New Roman"/>
         </w:rPr>
-        <w:t xml:space="preserve">Pavlopoulos J., Sorensen J., Dixon L., Thain N., and Androutsopoulos I. (2020). “Toxicity Detection: Does Context Really Matter?”, in </w:t>
+        <w:t xml:space="preserve">Pavlopoulos J., Sorensen J., Dixon L., </w:t>
+      </w:r>
+      <w:proofErr w:type="spellStart"/>
+      <w:r>
+        <w:rPr>
+          <w:rFonts w:ascii="Times New Roman" w:hAnsi="Times New Roman" w:cs="Times New Roman"/>
+        </w:rPr>
+        <w:t>Thain</w:t>
+      </w:r>
+      <w:proofErr w:type="spellEnd"/>
+      <w:r>
+        <w:rPr>
+          <w:rFonts w:ascii="Times New Roman" w:hAnsi="Times New Roman" w:cs="Times New Roman"/>
+        </w:rPr>
+        <w:t xml:space="preserve"> N., and Androutsopoulos I. (2020). “Toxicity Detection: Does Context Really Matter?”, in </w:t>
       </w:r>
       <w:r>
         <w:rPr>
@@ -2322,20 +2514,48 @@
           <w:rFonts w:ascii="Times New Roman" w:hAnsi="Times New Roman" w:cs="Times New Roman"/>
         </w:rPr>
       </w:pPr>
+      <w:proofErr w:type="spellStart"/>
       <w:r>
         <w:rPr>
           <w:rFonts w:ascii="Times New Roman" w:hAnsi="Times New Roman" w:cs="Times New Roman"/>
           <w:color w:val="202122"/>
           <w:shd w:val="clear" w:color="auto" w:fill="FFFFFF"/>
         </w:rPr>
-        <w:t>Wulczyn E., Thain N. and, Dixon L. (2016)</w:t>
-      </w:r>
+        <w:t>Wulczyn</w:t>
+      </w:r>
+      <w:proofErr w:type="spellEnd"/>
       <w:r>
         <w:rPr>
           <w:rFonts w:ascii="Times New Roman" w:hAnsi="Times New Roman" w:cs="Times New Roman"/>
           <w:color w:val="202122"/>
           <w:shd w:val="clear" w:color="auto" w:fill="FFFFFF"/>
         </w:rPr>
+        <w:t xml:space="preserve"> E., </w:t>
+      </w:r>
+      <w:proofErr w:type="spellStart"/>
+      <w:r>
+        <w:rPr>
+          <w:rFonts w:ascii="Times New Roman" w:hAnsi="Times New Roman" w:cs="Times New Roman"/>
+          <w:color w:val="202122"/>
+          <w:shd w:val="clear" w:color="auto" w:fill="FFFFFF"/>
+        </w:rPr>
+        <w:t>Thain</w:t>
+      </w:r>
+      <w:proofErr w:type="spellEnd"/>
+      <w:r>
+        <w:rPr>
+          <w:rFonts w:ascii="Times New Roman" w:hAnsi="Times New Roman" w:cs="Times New Roman"/>
+          <w:color w:val="202122"/>
+          <w:shd w:val="clear" w:color="auto" w:fill="FFFFFF"/>
+        </w:rPr>
+        <w:t xml:space="preserve"> N. and, Dixon L. (2016)</w:t>
+      </w:r>
+      <w:r>
+        <w:rPr>
+          <w:rFonts w:ascii="Times New Roman" w:hAnsi="Times New Roman" w:cs="Times New Roman"/>
+          <w:color w:val="202122"/>
+          <w:shd w:val="clear" w:color="auto" w:fill="FFFFFF"/>
+        </w:rPr>
         <w:t>:</w:t>
       </w:r>
       <w:r>
@@ -2346,6 +2566,7 @@
         </w:rPr>
         <w:t xml:space="preserve"> Wikipedia Detox. </w:t>
       </w:r>
+      <w:proofErr w:type="spellStart"/>
       <w:r>
         <w:rPr>
           <w:rFonts w:ascii="Times New Roman" w:hAnsi="Times New Roman" w:cs="Times New Roman"/>
@@ -2354,7 +2575,18 @@
           <w:color w:val="202122"/>
           <w:shd w:val="clear" w:color="auto" w:fill="FFFFFF"/>
         </w:rPr>
-        <w:t>figshare.</w:t>
+        <w:t>figshare</w:t>
+      </w:r>
+      <w:proofErr w:type="spellEnd"/>
+      <w:r>
+        <w:rPr>
+          <w:rFonts w:ascii="Times New Roman" w:hAnsi="Times New Roman" w:cs="Times New Roman"/>
+          <w:i/>
+          <w:iCs/>
+          <w:color w:val="202122"/>
+          <w:shd w:val="clear" w:color="auto" w:fill="FFFFFF"/>
+        </w:rPr>
+        <w:t>.</w:t>
       </w:r>
       <w:r>
         <w:rPr>

--- a/Project Plan.docx
+++ b/Project Plan.docx
@@ -1900,111 +1900,17 @@
           <w:numId w:val="1"/>
         </w:numPr>
         <w:rPr>
-          <w:rFonts w:ascii="Times New Roman" w:hAnsi="Times New Roman" w:cs="Times New Roman"/>
-          <w:i/>
-          <w:iCs/>
-          <w:sz w:val="24"/>
-          <w:szCs w:val="24"/>
-          <w:u w:val="single"/>
-        </w:rPr>
-      </w:pPr>
-      <w:r>
-        <w:rPr>
-          <w:rFonts w:ascii="Times New Roman" w:hAnsi="Times New Roman" w:cs="Times New Roman"/>
-          <w:sz w:val="24"/>
-          <w:szCs w:val="24"/>
-        </w:rPr>
-        <w:t>Build second state-of-the-art toxicity classifier to see if more robust to bias and to provide greater comparison for results.</w:t>
-      </w:r>
-    </w:p>
-    <w:p>
-      <w:pPr>
-        <w:pStyle w:val="NoSpacing"/>
-        <w:numPr>
-          <w:ilvl w:val="0"/>
-          <w:numId w:val="1"/>
-        </w:numPr>
-        <w:rPr>
-          <w:sz w:val="24"/>
-          <w:szCs w:val="24"/>
-        </w:rPr>
-      </w:pPr>
-      <w:r>
-        <w:rPr>
-          <w:rFonts w:ascii="Times New Roman" w:hAnsi="Times New Roman" w:cs="Times New Roman"/>
-          <w:sz w:val="24"/>
-          <w:szCs w:val="24"/>
-        </w:rPr>
-        <w:t>Investigate reducing biases in model with</w:t>
-      </w:r>
-      <w:r>
-        <w:rPr>
-          <w:rFonts w:ascii="Times New Roman" w:hAnsi="Times New Roman" w:cs="Times New Roman"/>
-          <w:sz w:val="24"/>
-          <w:szCs w:val="24"/>
-        </w:rPr>
-        <w:t>out changing demographics</w:t>
-      </w:r>
-      <w:r>
-        <w:rPr>
-          <w:rFonts w:ascii="Times New Roman" w:hAnsi="Times New Roman" w:cs="Times New Roman"/>
-          <w:sz w:val="24"/>
-          <w:szCs w:val="24"/>
-        </w:rPr>
-        <w:t xml:space="preserve"> or masking identities.</w:t>
-      </w:r>
-    </w:p>
-    <w:p>
-      <w:pPr>
-        <w:pStyle w:val="NoSpacing"/>
-        <w:numPr>
-          <w:ilvl w:val="0"/>
-          <w:numId w:val="1"/>
-        </w:numPr>
-        <w:rPr>
-          <w:sz w:val="24"/>
-          <w:szCs w:val="24"/>
-        </w:rPr>
-      </w:pPr>
-      <w:r>
-        <w:rPr>
-          <w:rFonts w:ascii="Times New Roman" w:hAnsi="Times New Roman" w:cs="Times New Roman"/>
-          <w:sz w:val="24"/>
-          <w:szCs w:val="24"/>
-        </w:rPr>
-        <w:t xml:space="preserve">Annotate much larger dataset </w:t>
-      </w:r>
-      <w:r>
-        <w:rPr>
-          <w:rFonts w:ascii="Times New Roman" w:hAnsi="Times New Roman" w:cs="Times New Roman"/>
-          <w:sz w:val="24"/>
-          <w:szCs w:val="24"/>
-        </w:rPr>
-        <w:t xml:space="preserve">with identities, annotator demographics and toxicity scores </w:t>
-      </w:r>
-      <w:r>
-        <w:rPr>
-          <w:rFonts w:ascii="Times New Roman" w:hAnsi="Times New Roman" w:cs="Times New Roman"/>
-          <w:sz w:val="24"/>
-          <w:szCs w:val="24"/>
-        </w:rPr>
-        <w:t>for future research</w:t>
-      </w:r>
-      <w:r>
-        <w:rPr>
-          <w:rFonts w:ascii="Times New Roman" w:hAnsi="Times New Roman" w:cs="Times New Roman"/>
-          <w:sz w:val="24"/>
-          <w:szCs w:val="24"/>
-        </w:rPr>
-        <w:t>/extending paper into publication</w:t>
-      </w:r>
-      <w:r>
-        <w:rPr>
-          <w:rFonts w:ascii="Times New Roman" w:hAnsi="Times New Roman" w:cs="Times New Roman"/>
-          <w:sz w:val="24"/>
-          <w:szCs w:val="24"/>
-        </w:rPr>
-        <w:t>.</w:t>
+          <w:sz w:val="24"/>
+          <w:szCs w:val="24"/>
+        </w:rPr>
+      </w:pPr>
+      <w:r>
+        <w:rPr>
+          <w:rFonts w:ascii="Times New Roman" w:hAnsi="Times New Roman" w:cs="Times New Roman"/>
+          <w:sz w:val="24"/>
+          <w:szCs w:val="24"/>
+        </w:rPr>
+        <w:t>Focus on turning work into paper for publication</w:t>
       </w:r>
     </w:p>
     <w:p>
@@ -2030,7 +1936,7 @@
           <w:noProof/>
         </w:rPr>
         <w:drawing>
-          <wp:anchor distT="0" distB="0" distL="114300" distR="114300" simplePos="0" relativeHeight="251658240" behindDoc="1" locked="0" layoutInCell="1" allowOverlap="1" wp14:anchorId="3B6CF691" wp14:editId="1CE0F5CD">
+          <wp:anchor distT="0" distB="0" distL="114300" distR="114300" simplePos="0" relativeHeight="251658240" behindDoc="1" locked="0" layoutInCell="1" allowOverlap="1" wp14:anchorId="3B6CF691" wp14:editId="1597BB07">
             <wp:simplePos x="0" y="0"/>
             <wp:positionH relativeFrom="margin">
               <wp:align>center</wp:align>
@@ -2038,8 +1944,8 @@
             <wp:positionV relativeFrom="paragraph">
               <wp:posOffset>234315</wp:posOffset>
             </wp:positionV>
-            <wp:extent cx="7313587" cy="1709089"/>
-            <wp:effectExtent l="0" t="0" r="1905" b="5715"/>
+            <wp:extent cx="7312025" cy="1908810"/>
+            <wp:effectExtent l="0" t="0" r="3175" b="0"/>
             <wp:wrapSquare wrapText="bothSides"/>
             <wp:docPr id="1" name="Picture 1"/>
             <wp:cNvGraphicFramePr>
@@ -2066,7 +1972,7 @@
                   <pic:spPr bwMode="auto">
                     <a:xfrm>
                       <a:off x="0" y="0"/>
-                      <a:ext cx="7313587" cy="1709089"/>
+                      <a:ext cx="7343706" cy="1917471"/>
                     </a:xfrm>
                     <a:prstGeom prst="rect">
                       <a:avLst/>
